--- a/figures/PRISMA_Flowchart_social.docx
+++ b/figures/PRISMA_Flowchart_social.docx
@@ -1300,7 +1300,16 @@
                                 <w:sz w:val="18"/>
                                 <w:szCs w:val="20"/>
                               </w:rPr>
-                              <w:t xml:space="preserve"> 429</w:t>
+                              <w:t xml:space="preserve"> </w:t>
+                            </w:r>
+                            <w:r>
+                              <w:rPr>
+                                <w:rFonts w:ascii="Arial" w:hAnsi="Arial" w:cs="Arial"/>
+                                <w:color w:val="000000" w:themeColor="text1"/>
+                                <w:sz w:val="18"/>
+                                <w:szCs w:val="20"/>
+                              </w:rPr>
+                              <w:t>460</w:t>
                             </w:r>
                             <w:r>
                               <w:rPr>
@@ -1438,18 +1447,7 @@
                           <w:sz w:val="18"/>
                           <w:szCs w:val="20"/>
                         </w:rPr>
-                        <w:t>from</w:t>
-                      </w:r>
-                      <w:bookmarkStart w:id="1" w:name="_GoBack"/>
-                      <w:bookmarkEnd w:id="1"/>
-                      <w:r>
-                        <w:rPr>
-                          <w:rFonts w:ascii="Arial" w:hAnsi="Arial" w:cs="Arial"/>
-                          <w:color w:val="000000" w:themeColor="text1"/>
-                          <w:sz w:val="18"/>
-                          <w:szCs w:val="20"/>
-                        </w:rPr>
-                        <w:t>:</w:t>
+                        <w:t>from:</w:t>
                       </w:r>
                     </w:p>
                     <w:p>
@@ -1515,7 +1513,16 @@
                           <w:sz w:val="18"/>
                           <w:szCs w:val="20"/>
                         </w:rPr>
-                        <w:t xml:space="preserve"> 429</w:t>
+                        <w:t xml:space="preserve"> </w:t>
+                      </w:r>
+                      <w:r>
+                        <w:rPr>
+                          <w:rFonts w:ascii="Arial" w:hAnsi="Arial" w:cs="Arial"/>
+                          <w:color w:val="000000" w:themeColor="text1"/>
+                          <w:sz w:val="18"/>
+                          <w:szCs w:val="20"/>
+                        </w:rPr>
+                        <w:t>460</w:t>
                       </w:r>
                       <w:r>
                         <w:rPr>
@@ -2190,7 +2197,16 @@
                                 <w:sz w:val="18"/>
                                 <w:szCs w:val="20"/>
                               </w:rPr>
-                              <w:t xml:space="preserve"> 429</w:t>
+                              <w:t xml:space="preserve"> </w:t>
+                            </w:r>
+                            <w:r>
+                              <w:rPr>
+                                <w:rFonts w:ascii="Arial" w:hAnsi="Arial" w:cs="Arial"/>
+                                <w:color w:val="000000" w:themeColor="text1"/>
+                                <w:sz w:val="18"/>
+                                <w:szCs w:val="20"/>
+                              </w:rPr>
+                              <w:t>460</w:t>
                             </w:r>
                             <w:r>
                               <w:rPr>
@@ -2222,9 +2238,9 @@
               </wp:anchor>
             </w:drawing>
           </mc:Choice>
-          <mc:Fallback xmlns:w16sdtdh="http://schemas.microsoft.com/office/word/2020/wordml/sdtdatahash" xmlns:w16="http://schemas.microsoft.com/office/word/2018/wordml" xmlns:w16cex="http://schemas.microsoft.com/office/word/2018/wordml/cex" xmlns:oel="http://schemas.microsoft.com/office/2019/extlst">
+          <mc:Fallback>
             <w:pict>
-              <v:rect w14:anchorId="4C37AEA5" id="Rectangle 3" o:spid="_x0000_s1032" style="position:absolute;margin-left:44.05pt;margin-top:5.9pt;width:148.6pt;height:41.45pt;z-index:251663360;visibility:visible;mso-wrap-style:square;mso-width-percent:0;mso-height-percent:0;mso-wrap-distance-left:9pt;mso-wrap-distance-top:0;mso-wrap-distance-right:9pt;mso-wrap-distance-bottom:0;mso-position-horizontal:absolute;mso-position-horizontal-relative:text;mso-position-vertical:absolute;mso-position-vertical-relative:text;mso-width-percent:0;mso-height-percent:0;mso-width-relative:margin;mso-height-relative:margin;v-text-anchor:middle" o:gfxdata="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" filled="f" strokecolor="black [3213]" strokeweight="1pt">
+              <v:rect w14:anchorId="4C37AEA5" id="Rectangle 3" o:spid="_x0000_s1032" style="position:absolute;margin-left:44.05pt;margin-top:5.9pt;width:148.6pt;height:41.45pt;z-index:251663360;visibility:visible;mso-wrap-style:square;mso-width-percent:0;mso-height-percent:0;mso-wrap-distance-left:9pt;mso-wrap-distance-top:0;mso-wrap-distance-right:9pt;mso-wrap-distance-bottom:0;mso-position-horizontal:absolute;mso-position-horizontal-relative:text;mso-position-vertical:absolute;mso-position-vertical-relative:text;mso-width-percent:0;mso-height-percent:0;mso-width-relative:margin;mso-height-relative:margin;v-text-anchor:middle" o:gfxdata="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" filled="f" strokecolor="black [3213]" strokeweight="1pt">
                 <v:textbox>
                   <w:txbxContent>
                     <w:p>
@@ -2291,7 +2307,16 @@
                           <w:sz w:val="18"/>
                           <w:szCs w:val="20"/>
                         </w:rPr>
-                        <w:t xml:space="preserve"> 429</w:t>
+                        <w:t xml:space="preserve"> </w:t>
+                      </w:r>
+                      <w:r>
+                        <w:rPr>
+                          <w:rFonts w:ascii="Arial" w:hAnsi="Arial" w:cs="Arial"/>
+                          <w:color w:val="000000" w:themeColor="text1"/>
+                          <w:sz w:val="18"/>
+                          <w:szCs w:val="20"/>
+                        </w:rPr>
+                        <w:t>460</w:t>
                       </w:r>
                       <w:r>
                         <w:rPr>
@@ -2431,7 +2456,16 @@
                                 <w:sz w:val="18"/>
                                 <w:szCs w:val="20"/>
                               </w:rPr>
-                              <w:t xml:space="preserve"> 393</w:t>
+                              <w:t xml:space="preserve"> </w:t>
+                            </w:r>
+                            <w:r>
+                              <w:rPr>
+                                <w:rFonts w:ascii="Arial" w:hAnsi="Arial" w:cs="Arial"/>
+                                <w:color w:val="000000" w:themeColor="text1"/>
+                                <w:sz w:val="18"/>
+                                <w:szCs w:val="20"/>
+                              </w:rPr>
+                              <w:t>414</w:t>
                             </w:r>
                             <w:r>
                               <w:rPr>
@@ -2532,7 +2566,16 @@
                           <w:sz w:val="18"/>
                           <w:szCs w:val="20"/>
                         </w:rPr>
-                        <w:t xml:space="preserve"> 393</w:t>
+                        <w:t xml:space="preserve"> </w:t>
+                      </w:r>
+                      <w:r>
+                        <w:rPr>
+                          <w:rFonts w:ascii="Arial" w:hAnsi="Arial" w:cs="Arial"/>
+                          <w:color w:val="000000" w:themeColor="text1"/>
+                          <w:sz w:val="18"/>
+                          <w:szCs w:val="20"/>
+                        </w:rPr>
+                        <w:t>414</w:t>
                       </w:r>
                       <w:r>
                         <w:rPr>
@@ -3329,7 +3372,7 @@
                                 <w:sz w:val="18"/>
                                 <w:szCs w:val="20"/>
                               </w:rPr>
-                              <w:t>36</w:t>
+                              <w:t>46</w:t>
                             </w:r>
                             <w:r>
                               <w:rPr>
@@ -3361,9 +3404,9 @@
               </wp:anchor>
             </w:drawing>
           </mc:Choice>
-          <mc:Fallback xmlns:w16sdtdh="http://schemas.microsoft.com/office/word/2020/wordml/sdtdatahash" xmlns:w16="http://schemas.microsoft.com/office/word/2018/wordml" xmlns:w16cex="http://schemas.microsoft.com/office/word/2018/wordml/cex" xmlns:oel="http://schemas.microsoft.com/office/2019/extlst">
+          <mc:Fallback>
             <w:pict>
-              <v:rect w14:anchorId="57444075" id="Rectangle 5" o:spid="_x0000_s1036" style="position:absolute;margin-left:44.15pt;margin-top:3.75pt;width:148.6pt;height:41.45pt;z-index:251667456;visibility:visible;mso-wrap-style:square;mso-width-percent:0;mso-height-percent:0;mso-wrap-distance-left:9pt;mso-wrap-distance-top:0;mso-wrap-distance-right:9pt;mso-wrap-distance-bottom:0;mso-position-horizontal:absolute;mso-position-horizontal-relative:text;mso-position-vertical:absolute;mso-position-vertical-relative:text;mso-width-percent:0;mso-height-percent:0;mso-width-relative:margin;mso-height-relative:margin;v-text-anchor:middle" o:gfxdata="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" filled="f" strokecolor="black [3213]" strokeweight="1pt">
+              <v:rect w14:anchorId="57444075" id="Rectangle 5" o:spid="_x0000_s1036" style="position:absolute;margin-left:44.15pt;margin-top:3.75pt;width:148.6pt;height:41.45pt;z-index:251667456;visibility:visible;mso-wrap-style:square;mso-width-percent:0;mso-height-percent:0;mso-wrap-distance-left:9pt;mso-wrap-distance-top:0;mso-wrap-distance-right:9pt;mso-wrap-distance-bottom:0;mso-position-horizontal:absolute;mso-position-horizontal-relative:text;mso-position-vertical:absolute;mso-position-vertical-relative:text;mso-width-percent:0;mso-height-percent:0;mso-width-relative:margin;mso-height-relative:margin;v-text-anchor:middle" o:gfxdata="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" filled="f" strokecolor="black [3213]" strokeweight="1pt">
                 <v:textbox>
                   <w:txbxContent>
                     <w:p>
@@ -3475,7 +3518,7 @@
                           <w:sz w:val="18"/>
                           <w:szCs w:val="20"/>
                         </w:rPr>
-                        <w:t>36</w:t>
+                        <w:t>46</w:t>
                       </w:r>
                       <w:r>
                         <w:rPr>
@@ -4279,6 +4322,830 @@
         <mc:AlternateContent>
           <mc:Choice Requires="wps">
             <w:drawing>
+              <wp:anchor distT="0" distB="0" distL="114300" distR="114300" simplePos="0" relativeHeight="251671552" behindDoc="0" locked="0" layoutInCell="1" allowOverlap="1" wp14:anchorId="0A6784D8" wp14:editId="7D8A17EF">
+                <wp:simplePos x="0" y="0"/>
+                <wp:positionH relativeFrom="column">
+                  <wp:posOffset>3061504</wp:posOffset>
+                </wp:positionH>
+                <wp:positionV relativeFrom="paragraph">
+                  <wp:posOffset>12025</wp:posOffset>
+                </wp:positionV>
+                <wp:extent cx="1990845" cy="1365812"/>
+                <wp:effectExtent l="0" t="0" r="15875" b="19050"/>
+                <wp:wrapNone/>
+                <wp:docPr id="9" name="Rectangle 9"/>
+                <wp:cNvGraphicFramePr/>
+                <a:graphic xmlns:a="http://schemas.openxmlformats.org/drawingml/2006/main">
+                  <a:graphicData uri="http://schemas.microsoft.com/office/word/2010/wordprocessingShape">
+                    <wps:wsp>
+                      <wps:cNvSpPr/>
+                      <wps:spPr>
+                        <a:xfrm>
+                          <a:off x="0" y="0"/>
+                          <a:ext cx="1990845" cy="1365812"/>
+                        </a:xfrm>
+                        <a:prstGeom prst="rect">
+                          <a:avLst/>
+                        </a:prstGeom>
+                        <a:noFill/>
+                        <a:ln>
+                          <a:solidFill>
+                            <a:schemeClr val="tx1"/>
+                          </a:solidFill>
+                        </a:ln>
+                      </wps:spPr>
+                      <wps:style>
+                        <a:lnRef idx="2">
+                          <a:schemeClr val="accent1">
+                            <a:shade val="50000"/>
+                          </a:schemeClr>
+                        </a:lnRef>
+                        <a:fillRef idx="1">
+                          <a:schemeClr val="accent1"/>
+                        </a:fillRef>
+                        <a:effectRef idx="0">
+                          <a:schemeClr val="accent1"/>
+                        </a:effectRef>
+                        <a:fontRef idx="minor">
+                          <a:schemeClr val="lt1"/>
+                        </a:fontRef>
+                      </wps:style>
+                      <wps:txbx>
+                        <w:txbxContent>
+                          <w:p>
+                            <w:pPr>
+                              <w:spacing w:after="0" w:line="240" w:lineRule="auto"/>
+                              <w:rPr>
+                                <w:rFonts w:ascii="Arial" w:hAnsi="Arial" w:cs="Arial"/>
+                                <w:color w:val="000000" w:themeColor="text1"/>
+                                <w:sz w:val="18"/>
+                                <w:szCs w:val="20"/>
+                              </w:rPr>
+                            </w:pPr>
+                            <w:r>
+                              <w:rPr>
+                                <w:rFonts w:ascii="Arial" w:hAnsi="Arial" w:cs="Arial"/>
+                                <w:color w:val="000000" w:themeColor="text1"/>
+                                <w:sz w:val="18"/>
+                                <w:szCs w:val="20"/>
+                              </w:rPr>
+                              <w:t>Re</w:t>
+                            </w:r>
+                            <w:r>
+                              <w:rPr>
+                                <w:rFonts w:ascii="Arial" w:hAnsi="Arial" w:cs="Arial"/>
+                                <w:color w:val="000000" w:themeColor="text1"/>
+                                <w:sz w:val="18"/>
+                                <w:szCs w:val="20"/>
+                              </w:rPr>
+                              <w:t>p</w:t>
+                            </w:r>
+                            <w:r>
+                              <w:rPr>
+                                <w:rFonts w:ascii="Arial" w:hAnsi="Arial" w:cs="Arial"/>
+                                <w:color w:val="000000" w:themeColor="text1"/>
+                                <w:sz w:val="18"/>
+                                <w:szCs w:val="20"/>
+                              </w:rPr>
+                              <w:t>or</w:t>
+                            </w:r>
+                            <w:r>
+                              <w:rPr>
+                                <w:rFonts w:ascii="Arial" w:hAnsi="Arial" w:cs="Arial"/>
+                                <w:color w:val="000000" w:themeColor="text1"/>
+                                <w:sz w:val="18"/>
+                                <w:szCs w:val="20"/>
+                              </w:rPr>
+                              <w:t>t</w:t>
+                            </w:r>
+                            <w:r>
+                              <w:rPr>
+                                <w:rFonts w:ascii="Arial" w:hAnsi="Arial" w:cs="Arial"/>
+                                <w:color w:val="000000" w:themeColor="text1"/>
+                                <w:sz w:val="18"/>
+                                <w:szCs w:val="20"/>
+                              </w:rPr>
+                              <w:t>s</w:t>
+                            </w:r>
+                            <w:r>
+                              <w:rPr>
+                                <w:rFonts w:ascii="Arial" w:hAnsi="Arial" w:cs="Arial"/>
+                                <w:color w:val="000000" w:themeColor="text1"/>
+                                <w:sz w:val="18"/>
+                                <w:szCs w:val="20"/>
+                              </w:rPr>
+                              <w:t xml:space="preserve"> excluded</w:t>
+                            </w:r>
+                            <w:r>
+                              <w:rPr>
+                                <w:rFonts w:ascii="Arial" w:hAnsi="Arial" w:cs="Arial"/>
+                                <w:color w:val="000000" w:themeColor="text1"/>
+                                <w:sz w:val="18"/>
+                                <w:szCs w:val="20"/>
+                              </w:rPr>
+                              <w:t>:</w:t>
+                            </w:r>
+                          </w:p>
+                          <w:p>
+                            <w:pPr>
+                              <w:spacing w:after="0" w:line="240" w:lineRule="auto"/>
+                              <w:ind w:left="284"/>
+                              <w:rPr>
+                                <w:rFonts w:ascii="Arial" w:hAnsi="Arial" w:cs="Arial"/>
+                                <w:color w:val="000000" w:themeColor="text1"/>
+                                <w:sz w:val="18"/>
+                                <w:szCs w:val="20"/>
+                              </w:rPr>
+                            </w:pPr>
+                            <w:r>
+                              <w:rPr>
+                                <w:rFonts w:ascii="Arial" w:hAnsi="Arial" w:cs="Arial"/>
+                                <w:color w:val="000000" w:themeColor="text1"/>
+                                <w:sz w:val="18"/>
+                                <w:szCs w:val="20"/>
+                              </w:rPr>
+                              <w:t>Narrow age range</w:t>
+                            </w:r>
+                            <w:r>
+                              <w:rPr>
+                                <w:rFonts w:ascii="Arial" w:hAnsi="Arial" w:cs="Arial"/>
+                                <w:color w:val="000000" w:themeColor="text1"/>
+                                <w:sz w:val="18"/>
+                                <w:szCs w:val="20"/>
+                              </w:rPr>
+                              <w:t xml:space="preserve"> (</w:t>
+                            </w:r>
+                            <w:r>
+                              <w:rPr>
+                                <w:rFonts w:ascii="Arial" w:hAnsi="Arial" w:cs="Arial"/>
+                                <w:color w:val="000000" w:themeColor="text1"/>
+                                <w:sz w:val="18"/>
+                                <w:szCs w:val="20"/>
+                              </w:rPr>
+                              <w:t>n =</w:t>
+                            </w:r>
+                            <w:r>
+                              <w:rPr>
+                                <w:rFonts w:ascii="Arial" w:hAnsi="Arial" w:cs="Arial"/>
+                                <w:color w:val="000000" w:themeColor="text1"/>
+                                <w:sz w:val="18"/>
+                                <w:szCs w:val="20"/>
+                              </w:rPr>
+                              <w:t xml:space="preserve"> </w:t>
+                            </w:r>
+                            <w:r>
+                              <w:rPr>
+                                <w:rFonts w:ascii="Arial" w:hAnsi="Arial" w:cs="Arial"/>
+                                <w:color w:val="000000" w:themeColor="text1"/>
+                                <w:sz w:val="18"/>
+                                <w:szCs w:val="20"/>
+                              </w:rPr>
+                              <w:t>6</w:t>
+                            </w:r>
+                            <w:r>
+                              <w:rPr>
+                                <w:rFonts w:ascii="Arial" w:hAnsi="Arial" w:cs="Arial"/>
+                                <w:color w:val="000000" w:themeColor="text1"/>
+                                <w:sz w:val="18"/>
+                                <w:szCs w:val="20"/>
+                              </w:rPr>
+                              <w:t>)</w:t>
+                            </w:r>
+                          </w:p>
+                          <w:p>
+                            <w:pPr>
+                              <w:spacing w:after="0" w:line="240" w:lineRule="auto"/>
+                              <w:ind w:left="284"/>
+                              <w:rPr>
+                                <w:rFonts w:ascii="Arial" w:hAnsi="Arial" w:cs="Arial"/>
+                                <w:color w:val="000000" w:themeColor="text1"/>
+                                <w:sz w:val="18"/>
+                                <w:szCs w:val="20"/>
+                              </w:rPr>
+                            </w:pPr>
+                            <w:r>
+                              <w:rPr>
+                                <w:rFonts w:ascii="Arial" w:hAnsi="Arial" w:cs="Arial"/>
+                                <w:color w:val="000000" w:themeColor="text1"/>
+                                <w:sz w:val="18"/>
+                                <w:szCs w:val="20"/>
+                              </w:rPr>
+                              <w:t>Wrong measures</w:t>
+                            </w:r>
+                            <w:r>
+                              <w:rPr>
+                                <w:rFonts w:ascii="Arial" w:hAnsi="Arial" w:cs="Arial"/>
+                                <w:color w:val="000000" w:themeColor="text1"/>
+                                <w:sz w:val="18"/>
+                                <w:szCs w:val="20"/>
+                              </w:rPr>
+                              <w:t xml:space="preserve"> (</w:t>
+                            </w:r>
+                            <w:r>
+                              <w:rPr>
+                                <w:rFonts w:ascii="Arial" w:hAnsi="Arial" w:cs="Arial"/>
+                                <w:color w:val="000000" w:themeColor="text1"/>
+                                <w:sz w:val="18"/>
+                                <w:szCs w:val="20"/>
+                              </w:rPr>
+                              <w:t>n =</w:t>
+                            </w:r>
+                            <w:r>
+                              <w:rPr>
+                                <w:rFonts w:ascii="Arial" w:hAnsi="Arial" w:cs="Arial"/>
+                                <w:color w:val="000000" w:themeColor="text1"/>
+                                <w:sz w:val="18"/>
+                                <w:szCs w:val="20"/>
+                              </w:rPr>
+                              <w:t xml:space="preserve"> </w:t>
+                            </w:r>
+                            <w:r>
+                              <w:rPr>
+                                <w:rFonts w:ascii="Arial" w:hAnsi="Arial" w:cs="Arial"/>
+                                <w:color w:val="000000" w:themeColor="text1"/>
+                                <w:sz w:val="18"/>
+                                <w:szCs w:val="20"/>
+                              </w:rPr>
+                              <w:t>6</w:t>
+                            </w:r>
+                            <w:r>
+                              <w:rPr>
+                                <w:rFonts w:ascii="Arial" w:hAnsi="Arial" w:cs="Arial"/>
+                                <w:color w:val="000000" w:themeColor="text1"/>
+                                <w:sz w:val="18"/>
+                                <w:szCs w:val="20"/>
+                              </w:rPr>
+                              <w:t>)</w:t>
+                            </w:r>
+                          </w:p>
+                          <w:p>
+                            <w:pPr>
+                              <w:spacing w:after="0" w:line="240" w:lineRule="auto"/>
+                              <w:ind w:left="284"/>
+                              <w:rPr>
+                                <w:rFonts w:ascii="Arial" w:hAnsi="Arial" w:cs="Arial"/>
+                                <w:color w:val="000000" w:themeColor="text1"/>
+                                <w:sz w:val="18"/>
+                                <w:szCs w:val="20"/>
+                              </w:rPr>
+                            </w:pPr>
+                            <w:r>
+                              <w:rPr>
+                                <w:rFonts w:ascii="Arial" w:hAnsi="Arial" w:cs="Arial"/>
+                                <w:color w:val="000000" w:themeColor="text1"/>
+                                <w:sz w:val="18"/>
+                                <w:szCs w:val="20"/>
+                              </w:rPr>
+                              <w:t>Wrong</w:t>
+                            </w:r>
+                            <w:r>
+                              <w:rPr>
+                                <w:rFonts w:ascii="Arial" w:hAnsi="Arial" w:cs="Arial"/>
+                                <w:color w:val="000000" w:themeColor="text1"/>
+                                <w:sz w:val="18"/>
+                                <w:szCs w:val="20"/>
+                              </w:rPr>
+                              <w:t xml:space="preserve">/not reported age-related outcomes </w:t>
+                            </w:r>
+                            <w:r>
+                              <w:rPr>
+                                <w:rFonts w:ascii="Arial" w:hAnsi="Arial" w:cs="Arial"/>
+                                <w:color w:val="000000" w:themeColor="text1"/>
+                                <w:sz w:val="18"/>
+                                <w:szCs w:val="20"/>
+                              </w:rPr>
+                              <w:t>(</w:t>
+                            </w:r>
+                            <w:r>
+                              <w:rPr>
+                                <w:rFonts w:ascii="Arial" w:hAnsi="Arial" w:cs="Arial"/>
+                                <w:color w:val="000000" w:themeColor="text1"/>
+                                <w:sz w:val="18"/>
+                                <w:szCs w:val="20"/>
+                              </w:rPr>
+                              <w:t>n =</w:t>
+                            </w:r>
+                            <w:r>
+                              <w:rPr>
+                                <w:rFonts w:ascii="Arial" w:hAnsi="Arial" w:cs="Arial"/>
+                                <w:color w:val="000000" w:themeColor="text1"/>
+                                <w:sz w:val="18"/>
+                                <w:szCs w:val="20"/>
+                              </w:rPr>
+                              <w:t xml:space="preserve"> </w:t>
+                            </w:r>
+                            <w:r>
+                              <w:rPr>
+                                <w:rFonts w:ascii="Arial" w:hAnsi="Arial" w:cs="Arial"/>
+                                <w:color w:val="000000" w:themeColor="text1"/>
+                                <w:sz w:val="18"/>
+                                <w:szCs w:val="20"/>
+                              </w:rPr>
+                              <w:t>1</w:t>
+                            </w:r>
+                            <w:r>
+                              <w:rPr>
+                                <w:rFonts w:ascii="Arial" w:hAnsi="Arial" w:cs="Arial"/>
+                                <w:color w:val="000000" w:themeColor="text1"/>
+                                <w:sz w:val="18"/>
+                                <w:szCs w:val="20"/>
+                              </w:rPr>
+                              <w:t>6</w:t>
+                            </w:r>
+                            <w:r>
+                              <w:rPr>
+                                <w:rFonts w:ascii="Arial" w:hAnsi="Arial" w:cs="Arial"/>
+                                <w:color w:val="000000" w:themeColor="text1"/>
+                                <w:sz w:val="18"/>
+                                <w:szCs w:val="20"/>
+                              </w:rPr>
+                              <w:t>)</w:t>
+                            </w:r>
+                          </w:p>
+                          <w:p>
+                            <w:pPr>
+                              <w:spacing w:after="0" w:line="240" w:lineRule="auto"/>
+                              <w:ind w:left="284"/>
+                              <w:rPr>
+                                <w:rFonts w:ascii="Arial" w:hAnsi="Arial" w:cs="Arial"/>
+                                <w:color w:val="000000" w:themeColor="text1"/>
+                                <w:sz w:val="18"/>
+                                <w:szCs w:val="20"/>
+                              </w:rPr>
+                            </w:pPr>
+                            <w:r>
+                              <w:rPr>
+                                <w:rFonts w:ascii="Arial" w:hAnsi="Arial" w:cs="Arial"/>
+                                <w:color w:val="000000" w:themeColor="text1"/>
+                                <w:sz w:val="18"/>
+                                <w:szCs w:val="20"/>
+                              </w:rPr>
+                              <w:t>Wrong</w:t>
+                            </w:r>
+                            <w:r>
+                              <w:rPr>
+                                <w:rFonts w:ascii="Arial" w:hAnsi="Arial" w:cs="Arial"/>
+                                <w:color w:val="000000" w:themeColor="text1"/>
+                                <w:sz w:val="18"/>
+                                <w:szCs w:val="20"/>
+                              </w:rPr>
+                              <w:t xml:space="preserve"> construct (n = 3)</w:t>
+                            </w:r>
+                          </w:p>
+                          <w:p>
+                            <w:pPr>
+                              <w:spacing w:after="0" w:line="240" w:lineRule="auto"/>
+                              <w:ind w:left="284"/>
+                              <w:rPr>
+                                <w:rFonts w:ascii="Arial" w:hAnsi="Arial" w:cs="Arial"/>
+                                <w:color w:val="000000" w:themeColor="text1"/>
+                                <w:sz w:val="18"/>
+                                <w:szCs w:val="20"/>
+                              </w:rPr>
+                            </w:pPr>
+                            <w:r>
+                              <w:rPr>
+                                <w:rFonts w:ascii="Arial" w:hAnsi="Arial" w:cs="Arial"/>
+                                <w:color w:val="000000" w:themeColor="text1"/>
+                                <w:sz w:val="18"/>
+                                <w:szCs w:val="20"/>
+                              </w:rPr>
+                              <w:t>Wrong population (n = 1)</w:t>
+                            </w:r>
+                          </w:p>
+                          <w:p>
+                            <w:pPr>
+                              <w:spacing w:after="0" w:line="240" w:lineRule="auto"/>
+                              <w:ind w:left="284"/>
+                              <w:rPr>
+                                <w:rFonts w:ascii="Arial" w:hAnsi="Arial" w:cs="Arial"/>
+                                <w:color w:val="000000" w:themeColor="text1"/>
+                                <w:sz w:val="18"/>
+                                <w:szCs w:val="20"/>
+                              </w:rPr>
+                            </w:pPr>
+                            <w:r>
+                              <w:rPr>
+                                <w:rFonts w:ascii="Arial" w:hAnsi="Arial" w:cs="Arial"/>
+                                <w:color w:val="000000" w:themeColor="text1"/>
+                                <w:sz w:val="18"/>
+                                <w:szCs w:val="20"/>
+                              </w:rPr>
+                              <w:t>Missing age information (n = 1)</w:t>
+                            </w:r>
+                          </w:p>
+                        </w:txbxContent>
+                      </wps:txbx>
+                      <wps:bodyPr rot="0" spcFirstLastPara="0" vertOverflow="overflow" horzOverflow="overflow" vert="horz" wrap="square" lIns="91440" tIns="45720" rIns="91440" bIns="45720" numCol="1" spcCol="0" rtlCol="0" fromWordArt="0" anchor="ctr" anchorCtr="0" forceAA="0" compatLnSpc="1">
+                        <a:prstTxWarp prst="textNoShape">
+                          <a:avLst/>
+                        </a:prstTxWarp>
+                        <a:noAutofit/>
+                      </wps:bodyPr>
+                    </wps:wsp>
+                  </a:graphicData>
+                </a:graphic>
+                <wp14:sizeRelH relativeFrom="margin">
+                  <wp14:pctWidth>0</wp14:pctWidth>
+                </wp14:sizeRelH>
+                <wp14:sizeRelV relativeFrom="margin">
+                  <wp14:pctHeight>0</wp14:pctHeight>
+                </wp14:sizeRelV>
+              </wp:anchor>
+            </w:drawing>
+          </mc:Choice>
+          <mc:Fallback>
+            <w:pict>
+              <v:rect w14:anchorId="0A6784D8" id="Rectangle 9" o:spid="_x0000_s1039" style="position:absolute;margin-left:241.05pt;margin-top:.95pt;width:156.75pt;height:107.55pt;z-index:251671552;visibility:visible;mso-wrap-style:square;mso-width-percent:0;mso-height-percent:0;mso-wrap-distance-left:9pt;mso-wrap-distance-top:0;mso-wrap-distance-right:9pt;mso-wrap-distance-bottom:0;mso-position-horizontal:absolute;mso-position-horizontal-relative:text;mso-position-vertical:absolute;mso-position-vertical-relative:text;mso-width-percent:0;mso-height-percent:0;mso-width-relative:margin;mso-height-relative:margin;v-text-anchor:middle" o:gfxdata="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" filled="f" strokecolor="black [3213]" strokeweight="1pt">
+                <v:textbox>
+                  <w:txbxContent>
+                    <w:p>
+                      <w:pPr>
+                        <w:spacing w:after="0" w:line="240" w:lineRule="auto"/>
+                        <w:rPr>
+                          <w:rFonts w:ascii="Arial" w:hAnsi="Arial" w:cs="Arial"/>
+                          <w:color w:val="000000" w:themeColor="text1"/>
+                          <w:sz w:val="18"/>
+                          <w:szCs w:val="20"/>
+                        </w:rPr>
+                      </w:pPr>
+                      <w:r>
+                        <w:rPr>
+                          <w:rFonts w:ascii="Arial" w:hAnsi="Arial" w:cs="Arial"/>
+                          <w:color w:val="000000" w:themeColor="text1"/>
+                          <w:sz w:val="18"/>
+                          <w:szCs w:val="20"/>
+                        </w:rPr>
+                        <w:t>Re</w:t>
+                      </w:r>
+                      <w:r>
+                        <w:rPr>
+                          <w:rFonts w:ascii="Arial" w:hAnsi="Arial" w:cs="Arial"/>
+                          <w:color w:val="000000" w:themeColor="text1"/>
+                          <w:sz w:val="18"/>
+                          <w:szCs w:val="20"/>
+                        </w:rPr>
+                        <w:t>p</w:t>
+                      </w:r>
+                      <w:r>
+                        <w:rPr>
+                          <w:rFonts w:ascii="Arial" w:hAnsi="Arial" w:cs="Arial"/>
+                          <w:color w:val="000000" w:themeColor="text1"/>
+                          <w:sz w:val="18"/>
+                          <w:szCs w:val="20"/>
+                        </w:rPr>
+                        <w:t>or</w:t>
+                      </w:r>
+                      <w:r>
+                        <w:rPr>
+                          <w:rFonts w:ascii="Arial" w:hAnsi="Arial" w:cs="Arial"/>
+                          <w:color w:val="000000" w:themeColor="text1"/>
+                          <w:sz w:val="18"/>
+                          <w:szCs w:val="20"/>
+                        </w:rPr>
+                        <w:t>t</w:t>
+                      </w:r>
+                      <w:r>
+                        <w:rPr>
+                          <w:rFonts w:ascii="Arial" w:hAnsi="Arial" w:cs="Arial"/>
+                          <w:color w:val="000000" w:themeColor="text1"/>
+                          <w:sz w:val="18"/>
+                          <w:szCs w:val="20"/>
+                        </w:rPr>
+                        <w:t>s</w:t>
+                      </w:r>
+                      <w:r>
+                        <w:rPr>
+                          <w:rFonts w:ascii="Arial" w:hAnsi="Arial" w:cs="Arial"/>
+                          <w:color w:val="000000" w:themeColor="text1"/>
+                          <w:sz w:val="18"/>
+                          <w:szCs w:val="20"/>
+                        </w:rPr>
+                        <w:t xml:space="preserve"> excluded</w:t>
+                      </w:r>
+                      <w:r>
+                        <w:rPr>
+                          <w:rFonts w:ascii="Arial" w:hAnsi="Arial" w:cs="Arial"/>
+                          <w:color w:val="000000" w:themeColor="text1"/>
+                          <w:sz w:val="18"/>
+                          <w:szCs w:val="20"/>
+                        </w:rPr>
+                        <w:t>:</w:t>
+                      </w:r>
+                    </w:p>
+                    <w:p>
+                      <w:pPr>
+                        <w:spacing w:after="0" w:line="240" w:lineRule="auto"/>
+                        <w:ind w:left="284"/>
+                        <w:rPr>
+                          <w:rFonts w:ascii="Arial" w:hAnsi="Arial" w:cs="Arial"/>
+                          <w:color w:val="000000" w:themeColor="text1"/>
+                          <w:sz w:val="18"/>
+                          <w:szCs w:val="20"/>
+                        </w:rPr>
+                      </w:pPr>
+                      <w:r>
+                        <w:rPr>
+                          <w:rFonts w:ascii="Arial" w:hAnsi="Arial" w:cs="Arial"/>
+                          <w:color w:val="000000" w:themeColor="text1"/>
+                          <w:sz w:val="18"/>
+                          <w:szCs w:val="20"/>
+                        </w:rPr>
+                        <w:t>Narrow age range</w:t>
+                      </w:r>
+                      <w:r>
+                        <w:rPr>
+                          <w:rFonts w:ascii="Arial" w:hAnsi="Arial" w:cs="Arial"/>
+                          <w:color w:val="000000" w:themeColor="text1"/>
+                          <w:sz w:val="18"/>
+                          <w:szCs w:val="20"/>
+                        </w:rPr>
+                        <w:t xml:space="preserve"> (</w:t>
+                      </w:r>
+                      <w:r>
+                        <w:rPr>
+                          <w:rFonts w:ascii="Arial" w:hAnsi="Arial" w:cs="Arial"/>
+                          <w:color w:val="000000" w:themeColor="text1"/>
+                          <w:sz w:val="18"/>
+                          <w:szCs w:val="20"/>
+                        </w:rPr>
+                        <w:t>n =</w:t>
+                      </w:r>
+                      <w:r>
+                        <w:rPr>
+                          <w:rFonts w:ascii="Arial" w:hAnsi="Arial" w:cs="Arial"/>
+                          <w:color w:val="000000" w:themeColor="text1"/>
+                          <w:sz w:val="18"/>
+                          <w:szCs w:val="20"/>
+                        </w:rPr>
+                        <w:t xml:space="preserve"> </w:t>
+                      </w:r>
+                      <w:r>
+                        <w:rPr>
+                          <w:rFonts w:ascii="Arial" w:hAnsi="Arial" w:cs="Arial"/>
+                          <w:color w:val="000000" w:themeColor="text1"/>
+                          <w:sz w:val="18"/>
+                          <w:szCs w:val="20"/>
+                        </w:rPr>
+                        <w:t>6</w:t>
+                      </w:r>
+                      <w:r>
+                        <w:rPr>
+                          <w:rFonts w:ascii="Arial" w:hAnsi="Arial" w:cs="Arial"/>
+                          <w:color w:val="000000" w:themeColor="text1"/>
+                          <w:sz w:val="18"/>
+                          <w:szCs w:val="20"/>
+                        </w:rPr>
+                        <w:t>)</w:t>
+                      </w:r>
+                    </w:p>
+                    <w:p>
+                      <w:pPr>
+                        <w:spacing w:after="0" w:line="240" w:lineRule="auto"/>
+                        <w:ind w:left="284"/>
+                        <w:rPr>
+                          <w:rFonts w:ascii="Arial" w:hAnsi="Arial" w:cs="Arial"/>
+                          <w:color w:val="000000" w:themeColor="text1"/>
+                          <w:sz w:val="18"/>
+                          <w:szCs w:val="20"/>
+                        </w:rPr>
+                      </w:pPr>
+                      <w:r>
+                        <w:rPr>
+                          <w:rFonts w:ascii="Arial" w:hAnsi="Arial" w:cs="Arial"/>
+                          <w:color w:val="000000" w:themeColor="text1"/>
+                          <w:sz w:val="18"/>
+                          <w:szCs w:val="20"/>
+                        </w:rPr>
+                        <w:t>Wrong measures</w:t>
+                      </w:r>
+                      <w:r>
+                        <w:rPr>
+                          <w:rFonts w:ascii="Arial" w:hAnsi="Arial" w:cs="Arial"/>
+                          <w:color w:val="000000" w:themeColor="text1"/>
+                          <w:sz w:val="18"/>
+                          <w:szCs w:val="20"/>
+                        </w:rPr>
+                        <w:t xml:space="preserve"> (</w:t>
+                      </w:r>
+                      <w:r>
+                        <w:rPr>
+                          <w:rFonts w:ascii="Arial" w:hAnsi="Arial" w:cs="Arial"/>
+                          <w:color w:val="000000" w:themeColor="text1"/>
+                          <w:sz w:val="18"/>
+                          <w:szCs w:val="20"/>
+                        </w:rPr>
+                        <w:t>n =</w:t>
+                      </w:r>
+                      <w:r>
+                        <w:rPr>
+                          <w:rFonts w:ascii="Arial" w:hAnsi="Arial" w:cs="Arial"/>
+                          <w:color w:val="000000" w:themeColor="text1"/>
+                          <w:sz w:val="18"/>
+                          <w:szCs w:val="20"/>
+                        </w:rPr>
+                        <w:t xml:space="preserve"> </w:t>
+                      </w:r>
+                      <w:r>
+                        <w:rPr>
+                          <w:rFonts w:ascii="Arial" w:hAnsi="Arial" w:cs="Arial"/>
+                          <w:color w:val="000000" w:themeColor="text1"/>
+                          <w:sz w:val="18"/>
+                          <w:szCs w:val="20"/>
+                        </w:rPr>
+                        <w:t>6</w:t>
+                      </w:r>
+                      <w:r>
+                        <w:rPr>
+                          <w:rFonts w:ascii="Arial" w:hAnsi="Arial" w:cs="Arial"/>
+                          <w:color w:val="000000" w:themeColor="text1"/>
+                          <w:sz w:val="18"/>
+                          <w:szCs w:val="20"/>
+                        </w:rPr>
+                        <w:t>)</w:t>
+                      </w:r>
+                    </w:p>
+                    <w:p>
+                      <w:pPr>
+                        <w:spacing w:after="0" w:line="240" w:lineRule="auto"/>
+                        <w:ind w:left="284"/>
+                        <w:rPr>
+                          <w:rFonts w:ascii="Arial" w:hAnsi="Arial" w:cs="Arial"/>
+                          <w:color w:val="000000" w:themeColor="text1"/>
+                          <w:sz w:val="18"/>
+                          <w:szCs w:val="20"/>
+                        </w:rPr>
+                      </w:pPr>
+                      <w:r>
+                        <w:rPr>
+                          <w:rFonts w:ascii="Arial" w:hAnsi="Arial" w:cs="Arial"/>
+                          <w:color w:val="000000" w:themeColor="text1"/>
+                          <w:sz w:val="18"/>
+                          <w:szCs w:val="20"/>
+                        </w:rPr>
+                        <w:t>Wrong</w:t>
+                      </w:r>
+                      <w:r>
+                        <w:rPr>
+                          <w:rFonts w:ascii="Arial" w:hAnsi="Arial" w:cs="Arial"/>
+                          <w:color w:val="000000" w:themeColor="text1"/>
+                          <w:sz w:val="18"/>
+                          <w:szCs w:val="20"/>
+                        </w:rPr>
+                        <w:t xml:space="preserve">/not reported age-related outcomes </w:t>
+                      </w:r>
+                      <w:r>
+                        <w:rPr>
+                          <w:rFonts w:ascii="Arial" w:hAnsi="Arial" w:cs="Arial"/>
+                          <w:color w:val="000000" w:themeColor="text1"/>
+                          <w:sz w:val="18"/>
+                          <w:szCs w:val="20"/>
+                        </w:rPr>
+                        <w:t>(</w:t>
+                      </w:r>
+                      <w:r>
+                        <w:rPr>
+                          <w:rFonts w:ascii="Arial" w:hAnsi="Arial" w:cs="Arial"/>
+                          <w:color w:val="000000" w:themeColor="text1"/>
+                          <w:sz w:val="18"/>
+                          <w:szCs w:val="20"/>
+                        </w:rPr>
+                        <w:t>n =</w:t>
+                      </w:r>
+                      <w:r>
+                        <w:rPr>
+                          <w:rFonts w:ascii="Arial" w:hAnsi="Arial" w:cs="Arial"/>
+                          <w:color w:val="000000" w:themeColor="text1"/>
+                          <w:sz w:val="18"/>
+                          <w:szCs w:val="20"/>
+                        </w:rPr>
+                        <w:t xml:space="preserve"> </w:t>
+                      </w:r>
+                      <w:r>
+                        <w:rPr>
+                          <w:rFonts w:ascii="Arial" w:hAnsi="Arial" w:cs="Arial"/>
+                          <w:color w:val="000000" w:themeColor="text1"/>
+                          <w:sz w:val="18"/>
+                          <w:szCs w:val="20"/>
+                        </w:rPr>
+                        <w:t>1</w:t>
+                      </w:r>
+                      <w:r>
+                        <w:rPr>
+                          <w:rFonts w:ascii="Arial" w:hAnsi="Arial" w:cs="Arial"/>
+                          <w:color w:val="000000" w:themeColor="text1"/>
+                          <w:sz w:val="18"/>
+                          <w:szCs w:val="20"/>
+                        </w:rPr>
+                        <w:t>6</w:t>
+                      </w:r>
+                      <w:r>
+                        <w:rPr>
+                          <w:rFonts w:ascii="Arial" w:hAnsi="Arial" w:cs="Arial"/>
+                          <w:color w:val="000000" w:themeColor="text1"/>
+                          <w:sz w:val="18"/>
+                          <w:szCs w:val="20"/>
+                        </w:rPr>
+                        <w:t>)</w:t>
+                      </w:r>
+                    </w:p>
+                    <w:p>
+                      <w:pPr>
+                        <w:spacing w:after="0" w:line="240" w:lineRule="auto"/>
+                        <w:ind w:left="284"/>
+                        <w:rPr>
+                          <w:rFonts w:ascii="Arial" w:hAnsi="Arial" w:cs="Arial"/>
+                          <w:color w:val="000000" w:themeColor="text1"/>
+                          <w:sz w:val="18"/>
+                          <w:szCs w:val="20"/>
+                        </w:rPr>
+                      </w:pPr>
+                      <w:r>
+                        <w:rPr>
+                          <w:rFonts w:ascii="Arial" w:hAnsi="Arial" w:cs="Arial"/>
+                          <w:color w:val="000000" w:themeColor="text1"/>
+                          <w:sz w:val="18"/>
+                          <w:szCs w:val="20"/>
+                        </w:rPr>
+                        <w:t>Wrong</w:t>
+                      </w:r>
+                      <w:r>
+                        <w:rPr>
+                          <w:rFonts w:ascii="Arial" w:hAnsi="Arial" w:cs="Arial"/>
+                          <w:color w:val="000000" w:themeColor="text1"/>
+                          <w:sz w:val="18"/>
+                          <w:szCs w:val="20"/>
+                        </w:rPr>
+                        <w:t xml:space="preserve"> construct (n = 3)</w:t>
+                      </w:r>
+                    </w:p>
+                    <w:p>
+                      <w:pPr>
+                        <w:spacing w:after="0" w:line="240" w:lineRule="auto"/>
+                        <w:ind w:left="284"/>
+                        <w:rPr>
+                          <w:rFonts w:ascii="Arial" w:hAnsi="Arial" w:cs="Arial"/>
+                          <w:color w:val="000000" w:themeColor="text1"/>
+                          <w:sz w:val="18"/>
+                          <w:szCs w:val="20"/>
+                        </w:rPr>
+                      </w:pPr>
+                      <w:r>
+                        <w:rPr>
+                          <w:rFonts w:ascii="Arial" w:hAnsi="Arial" w:cs="Arial"/>
+                          <w:color w:val="000000" w:themeColor="text1"/>
+                          <w:sz w:val="18"/>
+                          <w:szCs w:val="20"/>
+                        </w:rPr>
+                        <w:t>Wrong po</w:t>
+                      </w:r>
+                      <w:bookmarkStart w:id="1" w:name="_GoBack"/>
+                      <w:bookmarkEnd w:id="1"/>
+                      <w:r>
+                        <w:rPr>
+                          <w:rFonts w:ascii="Arial" w:hAnsi="Arial" w:cs="Arial"/>
+                          <w:color w:val="000000" w:themeColor="text1"/>
+                          <w:sz w:val="18"/>
+                          <w:szCs w:val="20"/>
+                        </w:rPr>
+                        <w:t>pulation (n = 1)</w:t>
+                      </w:r>
+                    </w:p>
+                    <w:p>
+                      <w:pPr>
+                        <w:spacing w:after="0" w:line="240" w:lineRule="auto"/>
+                        <w:ind w:left="284"/>
+                        <w:rPr>
+                          <w:rFonts w:ascii="Arial" w:hAnsi="Arial" w:cs="Arial"/>
+                          <w:color w:val="000000" w:themeColor="text1"/>
+                          <w:sz w:val="18"/>
+                          <w:szCs w:val="20"/>
+                        </w:rPr>
+                      </w:pPr>
+                      <w:r>
+                        <w:rPr>
+                          <w:rFonts w:ascii="Arial" w:hAnsi="Arial" w:cs="Arial"/>
+                          <w:color w:val="000000" w:themeColor="text1"/>
+                          <w:sz w:val="18"/>
+                          <w:szCs w:val="20"/>
+                        </w:rPr>
+                        <w:t>Missing age information (n = 1)</w:t>
+                      </w:r>
+                    </w:p>
+                  </w:txbxContent>
+                </v:textbox>
+              </v:rect>
+            </w:pict>
+          </mc:Fallback>
+        </mc:AlternateContent>
+      </w:r>
+      <w:r>
+        <w:rPr>
+          <w:noProof/>
+        </w:rPr>
+        <mc:AlternateContent>
+          <mc:Choice Requires="wps">
+            <w:drawing>
               <wp:anchor distT="0" distB="0" distL="114300" distR="114300" simplePos="0" relativeHeight="251675648" behindDoc="0" locked="0" layoutInCell="1" allowOverlap="1" wp14:anchorId="1E35EB00" wp14:editId="47E31E5F">
                 <wp:simplePos x="0" y="0"/>
                 <wp:positionH relativeFrom="column">
@@ -4886,7 +5753,7 @@
         <mc:AlternateContent>
           <mc:Choice Requires="wps">
             <w:drawing>
-              <wp:anchor distT="0" distB="0" distL="114300" distR="114300" simplePos="0" relativeHeight="251670528" behindDoc="0" locked="0" layoutInCell="1" allowOverlap="1" wp14:anchorId="256BB765" wp14:editId="30676A58">
+              <wp:anchor distT="0" distB="0" distL="114300" distR="114300" simplePos="0" relativeHeight="251670528" behindDoc="0" locked="0" layoutInCell="1" allowOverlap="1" wp14:anchorId="256BB765" wp14:editId="5E72BD7E">
                 <wp:simplePos x="0" y="0"/>
                 <wp:positionH relativeFrom="column">
                   <wp:posOffset>561975</wp:posOffset>
@@ -5045,7 +5912,7 @@
                                 <w:sz w:val="18"/>
                                 <w:szCs w:val="20"/>
                               </w:rPr>
-                              <w:t>36</w:t>
+                              <w:t>46</w:t>
                             </w:r>
                             <w:r>
                               <w:rPr>
@@ -5055,518 +5922,6 @@
                                 <w:szCs w:val="20"/>
                               </w:rPr>
                               <w:t>)</w:t>
-                            </w:r>
-                          </w:p>
-                        </w:txbxContent>
-                      </wps:txbx>
-                      <wps:bodyPr rot="0" spcFirstLastPara="0" vertOverflow="overflow" horzOverflow="overflow" vert="horz" wrap="square" lIns="91440" tIns="45720" rIns="91440" bIns="45720" numCol="1" spcCol="0" rtlCol="0" fromWordArt="0" anchor="ctr" anchorCtr="0" forceAA="0" compatLnSpc="1">
-                        <a:prstTxWarp prst="textNoShape">
-                          <a:avLst/>
-                        </a:prstTxWarp>
-                        <a:noAutofit/>
-                      </wps:bodyPr>
-                    </wps:wsp>
-                  </a:graphicData>
-                </a:graphic>
-                <wp14:sizeRelH relativeFrom="margin">
-                  <wp14:pctWidth>0</wp14:pctWidth>
-                </wp14:sizeRelH>
-                <wp14:sizeRelV relativeFrom="margin">
-                  <wp14:pctHeight>0</wp14:pctHeight>
-                </wp14:sizeRelV>
-              </wp:anchor>
-            </w:drawing>
-          </mc:Choice>
-          <mc:Fallback xmlns:w16sdtdh="http://schemas.microsoft.com/office/word/2020/wordml/sdtdatahash" xmlns:w16="http://schemas.microsoft.com/office/word/2018/wordml" xmlns:w16cex="http://schemas.microsoft.com/office/word/2018/wordml/cex" xmlns:oel="http://schemas.microsoft.com/office/2019/extlst">
-            <w:pict>
-              <v:rect w14:anchorId="256BB765" id="Rectangle 8" o:spid="_x0000_s1041" style="position:absolute;margin-left:44.25pt;margin-top:1.05pt;width:148.6pt;height:41.45pt;z-index:251670528;visibility:visible;mso-wrap-style:square;mso-width-percent:0;mso-height-percent:0;mso-wrap-distance-left:9pt;mso-wrap-distance-top:0;mso-wrap-distance-right:9pt;mso-wrap-distance-bottom:0;mso-position-horizontal:absolute;mso-position-horizontal-relative:text;mso-position-vertical:absolute;mso-position-vertical-relative:text;mso-width-percent:0;mso-height-percent:0;mso-width-relative:margin;mso-height-relative:margin;v-text-anchor:middle" o:gfxdata="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" filled="f" strokecolor="black [3213]" strokeweight="1pt">
-                <v:textbox>
-                  <w:txbxContent>
-                    <w:p>
-                      <w:pPr>
-                        <w:spacing w:after="0" w:line="240" w:lineRule="auto"/>
-                        <w:rPr>
-                          <w:rFonts w:ascii="Arial" w:hAnsi="Arial" w:cs="Arial"/>
-                          <w:color w:val="000000" w:themeColor="text1"/>
-                          <w:sz w:val="18"/>
-                          <w:szCs w:val="20"/>
-                        </w:rPr>
-                      </w:pPr>
-                      <w:r>
-                        <w:rPr>
-                          <w:rFonts w:ascii="Arial" w:hAnsi="Arial" w:cs="Arial"/>
-                          <w:color w:val="000000" w:themeColor="text1"/>
-                          <w:sz w:val="18"/>
-                          <w:szCs w:val="20"/>
-                        </w:rPr>
-                        <w:t>Re</w:t>
-                      </w:r>
-                      <w:r>
-                        <w:rPr>
-                          <w:rFonts w:ascii="Arial" w:hAnsi="Arial" w:cs="Arial"/>
-                          <w:color w:val="000000" w:themeColor="text1"/>
-                          <w:sz w:val="18"/>
-                          <w:szCs w:val="20"/>
-                        </w:rPr>
-                        <w:t>p</w:t>
-                      </w:r>
-                      <w:r>
-                        <w:rPr>
-                          <w:rFonts w:ascii="Arial" w:hAnsi="Arial" w:cs="Arial"/>
-                          <w:color w:val="000000" w:themeColor="text1"/>
-                          <w:sz w:val="18"/>
-                          <w:szCs w:val="20"/>
-                        </w:rPr>
-                        <w:t>or</w:t>
-                      </w:r>
-                      <w:r>
-                        <w:rPr>
-                          <w:rFonts w:ascii="Arial" w:hAnsi="Arial" w:cs="Arial"/>
-                          <w:color w:val="000000" w:themeColor="text1"/>
-                          <w:sz w:val="18"/>
-                          <w:szCs w:val="20"/>
-                        </w:rPr>
-                        <w:t>t</w:t>
-                      </w:r>
-                      <w:r>
-                        <w:rPr>
-                          <w:rFonts w:ascii="Arial" w:hAnsi="Arial" w:cs="Arial"/>
-                          <w:color w:val="000000" w:themeColor="text1"/>
-                          <w:sz w:val="18"/>
-                          <w:szCs w:val="20"/>
-                        </w:rPr>
-                        <w:t>s</w:t>
-                      </w:r>
-                      <w:r>
-                        <w:rPr>
-                          <w:rFonts w:ascii="Arial" w:hAnsi="Arial" w:cs="Arial"/>
-                          <w:color w:val="000000" w:themeColor="text1"/>
-                          <w:sz w:val="18"/>
-                          <w:szCs w:val="20"/>
-                        </w:rPr>
-                        <w:t xml:space="preserve"> assessed for eligibility</w:t>
-                      </w:r>
-                    </w:p>
-                    <w:p>
-                      <w:pPr>
-                        <w:spacing w:after="0" w:line="240" w:lineRule="auto"/>
-                        <w:rPr>
-                          <w:rFonts w:ascii="Arial" w:hAnsi="Arial" w:cs="Arial"/>
-                          <w:color w:val="000000" w:themeColor="text1"/>
-                          <w:sz w:val="18"/>
-                          <w:szCs w:val="20"/>
-                        </w:rPr>
-                      </w:pPr>
-                      <w:r>
-                        <w:rPr>
-                          <w:rFonts w:ascii="Arial" w:hAnsi="Arial" w:cs="Arial"/>
-                          <w:color w:val="000000" w:themeColor="text1"/>
-                          <w:sz w:val="18"/>
-                          <w:szCs w:val="20"/>
-                        </w:rPr>
-                        <w:t>(</w:t>
-                      </w:r>
-                      <w:r>
-                        <w:rPr>
-                          <w:rFonts w:ascii="Arial" w:hAnsi="Arial" w:cs="Arial"/>
-                          <w:color w:val="000000" w:themeColor="text1"/>
-                          <w:sz w:val="18"/>
-                          <w:szCs w:val="20"/>
-                        </w:rPr>
-                        <w:t>n =</w:t>
-                      </w:r>
-                      <w:r>
-                        <w:rPr>
-                          <w:rFonts w:ascii="Arial" w:hAnsi="Arial" w:cs="Arial"/>
-                          <w:color w:val="000000" w:themeColor="text1"/>
-                          <w:sz w:val="18"/>
-                          <w:szCs w:val="20"/>
-                        </w:rPr>
-                        <w:t xml:space="preserve"> </w:t>
-                      </w:r>
-                      <w:r>
-                        <w:rPr>
-                          <w:rFonts w:ascii="Arial" w:hAnsi="Arial" w:cs="Arial"/>
-                          <w:color w:val="000000" w:themeColor="text1"/>
-                          <w:sz w:val="18"/>
-                          <w:szCs w:val="20"/>
-                        </w:rPr>
-                        <w:t>36</w:t>
-                      </w:r>
-                      <w:r>
-                        <w:rPr>
-                          <w:rFonts w:ascii="Arial" w:hAnsi="Arial" w:cs="Arial"/>
-                          <w:color w:val="000000" w:themeColor="text1"/>
-                          <w:sz w:val="18"/>
-                          <w:szCs w:val="20"/>
-                        </w:rPr>
-                        <w:t>)</w:t>
-                      </w:r>
-                    </w:p>
-                  </w:txbxContent>
-                </v:textbox>
-              </v:rect>
-            </w:pict>
-          </mc:Fallback>
-        </mc:AlternateContent>
-      </w:r>
-      <w:r>
-        <w:rPr>
-          <w:noProof/>
-        </w:rPr>
-        <mc:AlternateContent>
-          <mc:Choice Requires="wps">
-            <w:drawing>
-              <wp:anchor distT="0" distB="0" distL="114300" distR="114300" simplePos="0" relativeHeight="251671552" behindDoc="0" locked="0" layoutInCell="1" allowOverlap="1" wp14:anchorId="0A6784D8" wp14:editId="406001E6">
-                <wp:simplePos x="0" y="0"/>
-                <wp:positionH relativeFrom="column">
-                  <wp:posOffset>3057525</wp:posOffset>
-                </wp:positionH>
-                <wp:positionV relativeFrom="paragraph">
-                  <wp:posOffset>10795</wp:posOffset>
-                </wp:positionV>
-                <wp:extent cx="1887220" cy="1133475"/>
-                <wp:effectExtent l="0" t="0" r="17780" b="28575"/>
-                <wp:wrapNone/>
-                <wp:docPr id="9" name="Rectangle 9"/>
-                <wp:cNvGraphicFramePr/>
-                <a:graphic xmlns:a="http://schemas.openxmlformats.org/drawingml/2006/main">
-                  <a:graphicData uri="http://schemas.microsoft.com/office/word/2010/wordprocessingShape">
-                    <wps:wsp>
-                      <wps:cNvSpPr/>
-                      <wps:spPr>
-                        <a:xfrm>
-                          <a:off x="0" y="0"/>
-                          <a:ext cx="1887220" cy="1133475"/>
-                        </a:xfrm>
-                        <a:prstGeom prst="rect">
-                          <a:avLst/>
-                        </a:prstGeom>
-                        <a:noFill/>
-                        <a:ln>
-                          <a:solidFill>
-                            <a:schemeClr val="tx1"/>
-                          </a:solidFill>
-                        </a:ln>
-                      </wps:spPr>
-                      <wps:style>
-                        <a:lnRef idx="2">
-                          <a:schemeClr val="accent1">
-                            <a:shade val="50000"/>
-                          </a:schemeClr>
-                        </a:lnRef>
-                        <a:fillRef idx="1">
-                          <a:schemeClr val="accent1"/>
-                        </a:fillRef>
-                        <a:effectRef idx="0">
-                          <a:schemeClr val="accent1"/>
-                        </a:effectRef>
-                        <a:fontRef idx="minor">
-                          <a:schemeClr val="lt1"/>
-                        </a:fontRef>
-                      </wps:style>
-                      <wps:txbx>
-                        <w:txbxContent>
-                          <w:p>
-                            <w:pPr>
-                              <w:spacing w:after="0" w:line="240" w:lineRule="auto"/>
-                              <w:rPr>
-                                <w:rFonts w:ascii="Arial" w:hAnsi="Arial" w:cs="Arial"/>
-                                <w:color w:val="000000" w:themeColor="text1"/>
-                                <w:sz w:val="18"/>
-                                <w:szCs w:val="20"/>
-                              </w:rPr>
-                            </w:pPr>
-                            <w:r>
-                              <w:rPr>
-                                <w:rFonts w:ascii="Arial" w:hAnsi="Arial" w:cs="Arial"/>
-                                <w:color w:val="000000" w:themeColor="text1"/>
-                                <w:sz w:val="18"/>
-                                <w:szCs w:val="20"/>
-                              </w:rPr>
-                              <w:t>Re</w:t>
-                            </w:r>
-                            <w:r>
-                              <w:rPr>
-                                <w:rFonts w:ascii="Arial" w:hAnsi="Arial" w:cs="Arial"/>
-                                <w:color w:val="000000" w:themeColor="text1"/>
-                                <w:sz w:val="18"/>
-                                <w:szCs w:val="20"/>
-                              </w:rPr>
-                              <w:t>p</w:t>
-                            </w:r>
-                            <w:r>
-                              <w:rPr>
-                                <w:rFonts w:ascii="Arial" w:hAnsi="Arial" w:cs="Arial"/>
-                                <w:color w:val="000000" w:themeColor="text1"/>
-                                <w:sz w:val="18"/>
-                                <w:szCs w:val="20"/>
-                              </w:rPr>
-                              <w:t>or</w:t>
-                            </w:r>
-                            <w:r>
-                              <w:rPr>
-                                <w:rFonts w:ascii="Arial" w:hAnsi="Arial" w:cs="Arial"/>
-                                <w:color w:val="000000" w:themeColor="text1"/>
-                                <w:sz w:val="18"/>
-                                <w:szCs w:val="20"/>
-                              </w:rPr>
-                              <w:t>t</w:t>
-                            </w:r>
-                            <w:r>
-                              <w:rPr>
-                                <w:rFonts w:ascii="Arial" w:hAnsi="Arial" w:cs="Arial"/>
-                                <w:color w:val="000000" w:themeColor="text1"/>
-                                <w:sz w:val="18"/>
-                                <w:szCs w:val="20"/>
-                              </w:rPr>
-                              <w:t>s</w:t>
-                            </w:r>
-                            <w:r>
-                              <w:rPr>
-                                <w:rFonts w:ascii="Arial" w:hAnsi="Arial" w:cs="Arial"/>
-                                <w:color w:val="000000" w:themeColor="text1"/>
-                                <w:sz w:val="18"/>
-                                <w:szCs w:val="20"/>
-                              </w:rPr>
-                              <w:t xml:space="preserve"> excluded</w:t>
-                            </w:r>
-                            <w:r>
-                              <w:rPr>
-                                <w:rFonts w:ascii="Arial" w:hAnsi="Arial" w:cs="Arial"/>
-                                <w:color w:val="000000" w:themeColor="text1"/>
-                                <w:sz w:val="18"/>
-                                <w:szCs w:val="20"/>
-                              </w:rPr>
-                              <w:t>:</w:t>
-                            </w:r>
-                          </w:p>
-                          <w:p>
-                            <w:pPr>
-                              <w:spacing w:after="0" w:line="240" w:lineRule="auto"/>
-                              <w:ind w:left="284"/>
-                              <w:rPr>
-                                <w:rFonts w:ascii="Arial" w:hAnsi="Arial" w:cs="Arial"/>
-                                <w:color w:val="000000" w:themeColor="text1"/>
-                                <w:sz w:val="18"/>
-                                <w:szCs w:val="20"/>
-                              </w:rPr>
-                            </w:pPr>
-                            <w:r>
-                              <w:rPr>
-                                <w:rFonts w:ascii="Arial" w:hAnsi="Arial" w:cs="Arial"/>
-                                <w:color w:val="000000" w:themeColor="text1"/>
-                                <w:sz w:val="18"/>
-                                <w:szCs w:val="20"/>
-                              </w:rPr>
-                              <w:t>Narrow age range</w:t>
-                            </w:r>
-                            <w:r>
-                              <w:rPr>
-                                <w:rFonts w:ascii="Arial" w:hAnsi="Arial" w:cs="Arial"/>
-                                <w:color w:val="000000" w:themeColor="text1"/>
-                                <w:sz w:val="18"/>
-                                <w:szCs w:val="20"/>
-                              </w:rPr>
-                              <w:t xml:space="preserve"> (</w:t>
-                            </w:r>
-                            <w:r>
-                              <w:rPr>
-                                <w:rFonts w:ascii="Arial" w:hAnsi="Arial" w:cs="Arial"/>
-                                <w:color w:val="000000" w:themeColor="text1"/>
-                                <w:sz w:val="18"/>
-                                <w:szCs w:val="20"/>
-                              </w:rPr>
-                              <w:t>n =</w:t>
-                            </w:r>
-                            <w:r>
-                              <w:rPr>
-                                <w:rFonts w:ascii="Arial" w:hAnsi="Arial" w:cs="Arial"/>
-                                <w:color w:val="000000" w:themeColor="text1"/>
-                                <w:sz w:val="18"/>
-                                <w:szCs w:val="20"/>
-                              </w:rPr>
-                              <w:t xml:space="preserve"> </w:t>
-                            </w:r>
-                            <w:r>
-                              <w:rPr>
-                                <w:rFonts w:ascii="Arial" w:hAnsi="Arial" w:cs="Arial"/>
-                                <w:color w:val="000000" w:themeColor="text1"/>
-                                <w:sz w:val="18"/>
-                                <w:szCs w:val="20"/>
-                              </w:rPr>
-                              <w:t>4</w:t>
-                            </w:r>
-                            <w:r>
-                              <w:rPr>
-                                <w:rFonts w:ascii="Arial" w:hAnsi="Arial" w:cs="Arial"/>
-                                <w:color w:val="000000" w:themeColor="text1"/>
-                                <w:sz w:val="18"/>
-                                <w:szCs w:val="20"/>
-                              </w:rPr>
-                              <w:t>)</w:t>
-                            </w:r>
-                          </w:p>
-                          <w:p>
-                            <w:pPr>
-                              <w:spacing w:after="0" w:line="240" w:lineRule="auto"/>
-                              <w:ind w:left="284"/>
-                              <w:rPr>
-                                <w:rFonts w:ascii="Arial" w:hAnsi="Arial" w:cs="Arial"/>
-                                <w:color w:val="000000" w:themeColor="text1"/>
-                                <w:sz w:val="18"/>
-                                <w:szCs w:val="20"/>
-                              </w:rPr>
-                            </w:pPr>
-                            <w:r>
-                              <w:rPr>
-                                <w:rFonts w:ascii="Arial" w:hAnsi="Arial" w:cs="Arial"/>
-                                <w:color w:val="000000" w:themeColor="text1"/>
-                                <w:sz w:val="18"/>
-                                <w:szCs w:val="20"/>
-                              </w:rPr>
-                              <w:t>Wrong measures</w:t>
-                            </w:r>
-                            <w:r>
-                              <w:rPr>
-                                <w:rFonts w:ascii="Arial" w:hAnsi="Arial" w:cs="Arial"/>
-                                <w:color w:val="000000" w:themeColor="text1"/>
-                                <w:sz w:val="18"/>
-                                <w:szCs w:val="20"/>
-                              </w:rPr>
-                              <w:t xml:space="preserve"> (</w:t>
-                            </w:r>
-                            <w:r>
-                              <w:rPr>
-                                <w:rFonts w:ascii="Arial" w:hAnsi="Arial" w:cs="Arial"/>
-                                <w:color w:val="000000" w:themeColor="text1"/>
-                                <w:sz w:val="18"/>
-                                <w:szCs w:val="20"/>
-                              </w:rPr>
-                              <w:t>n =</w:t>
-                            </w:r>
-                            <w:r>
-                              <w:rPr>
-                                <w:rFonts w:ascii="Arial" w:hAnsi="Arial" w:cs="Arial"/>
-                                <w:color w:val="000000" w:themeColor="text1"/>
-                                <w:sz w:val="18"/>
-                                <w:szCs w:val="20"/>
-                              </w:rPr>
-                              <w:t xml:space="preserve"> </w:t>
-                            </w:r>
-                            <w:r>
-                              <w:rPr>
-                                <w:rFonts w:ascii="Arial" w:hAnsi="Arial" w:cs="Arial"/>
-                                <w:color w:val="000000" w:themeColor="text1"/>
-                                <w:sz w:val="18"/>
-                                <w:szCs w:val="20"/>
-                              </w:rPr>
-                              <w:t>6</w:t>
-                            </w:r>
-                            <w:r>
-                              <w:rPr>
-                                <w:rFonts w:ascii="Arial" w:hAnsi="Arial" w:cs="Arial"/>
-                                <w:color w:val="000000" w:themeColor="text1"/>
-                                <w:sz w:val="18"/>
-                                <w:szCs w:val="20"/>
-                              </w:rPr>
-                              <w:t>)</w:t>
-                            </w:r>
-                          </w:p>
-                          <w:p>
-                            <w:pPr>
-                              <w:spacing w:after="0" w:line="240" w:lineRule="auto"/>
-                              <w:ind w:left="284"/>
-                              <w:rPr>
-                                <w:rFonts w:ascii="Arial" w:hAnsi="Arial" w:cs="Arial"/>
-                                <w:color w:val="000000" w:themeColor="text1"/>
-                                <w:sz w:val="18"/>
-                                <w:szCs w:val="20"/>
-                              </w:rPr>
-                            </w:pPr>
-                            <w:r>
-                              <w:rPr>
-                                <w:rFonts w:ascii="Arial" w:hAnsi="Arial" w:cs="Arial"/>
-                                <w:color w:val="000000" w:themeColor="text1"/>
-                                <w:sz w:val="18"/>
-                                <w:szCs w:val="20"/>
-                              </w:rPr>
-                              <w:t>Wrong outcomes</w:t>
-                            </w:r>
-                            <w:r>
-                              <w:rPr>
-                                <w:rFonts w:ascii="Arial" w:hAnsi="Arial" w:cs="Arial"/>
-                                <w:color w:val="000000" w:themeColor="text1"/>
-                                <w:sz w:val="18"/>
-                                <w:szCs w:val="20"/>
-                              </w:rPr>
-                              <w:t xml:space="preserve"> (</w:t>
-                            </w:r>
-                            <w:r>
-                              <w:rPr>
-                                <w:rFonts w:ascii="Arial" w:hAnsi="Arial" w:cs="Arial"/>
-                                <w:color w:val="000000" w:themeColor="text1"/>
-                                <w:sz w:val="18"/>
-                                <w:szCs w:val="20"/>
-                              </w:rPr>
-                              <w:t>n =</w:t>
-                            </w:r>
-                            <w:r>
-                              <w:rPr>
-                                <w:rFonts w:ascii="Arial" w:hAnsi="Arial" w:cs="Arial"/>
-                                <w:color w:val="000000" w:themeColor="text1"/>
-                                <w:sz w:val="18"/>
-                                <w:szCs w:val="20"/>
-                              </w:rPr>
-                              <w:t xml:space="preserve"> </w:t>
-                            </w:r>
-                            <w:r>
-                              <w:rPr>
-                                <w:rFonts w:ascii="Arial" w:hAnsi="Arial" w:cs="Arial"/>
-                                <w:color w:val="000000" w:themeColor="text1"/>
-                                <w:sz w:val="18"/>
-                                <w:szCs w:val="20"/>
-                              </w:rPr>
-                              <w:t>1</w:t>
-                            </w:r>
-                            <w:r>
-                              <w:rPr>
-                                <w:rFonts w:ascii="Arial" w:hAnsi="Arial" w:cs="Arial"/>
-                                <w:color w:val="000000" w:themeColor="text1"/>
-                                <w:sz w:val="18"/>
-                                <w:szCs w:val="20"/>
-                              </w:rPr>
-                              <w:t>3</w:t>
-                            </w:r>
-                            <w:r>
-                              <w:rPr>
-                                <w:rFonts w:ascii="Arial" w:hAnsi="Arial" w:cs="Arial"/>
-                                <w:color w:val="000000" w:themeColor="text1"/>
-                                <w:sz w:val="18"/>
-                                <w:szCs w:val="20"/>
-                              </w:rPr>
-                              <w:t>)</w:t>
-                            </w:r>
-                          </w:p>
-                          <w:p>
-                            <w:pPr>
-                              <w:spacing w:after="0" w:line="240" w:lineRule="auto"/>
-                              <w:ind w:left="284"/>
-                              <w:rPr>
-                                <w:rFonts w:ascii="Arial" w:hAnsi="Arial" w:cs="Arial"/>
-                                <w:color w:val="000000" w:themeColor="text1"/>
-                                <w:sz w:val="18"/>
-                                <w:szCs w:val="20"/>
-                              </w:rPr>
-                            </w:pPr>
-                            <w:r>
-                              <w:rPr>
-                                <w:rFonts w:ascii="Arial" w:hAnsi="Arial" w:cs="Arial"/>
-                                <w:color w:val="000000" w:themeColor="text1"/>
-                                <w:sz w:val="18"/>
-                                <w:szCs w:val="20"/>
-                              </w:rPr>
-                              <w:t>Missing age information (n = 1)</w:t>
                             </w:r>
                           </w:p>
                         </w:txbxContent>
@@ -5591,7 +5946,7 @@
           </mc:Choice>
           <mc:Fallback>
             <w:pict>
-              <v:rect w14:anchorId="0A6784D8" id="Rectangle 9" o:spid="_x0000_s1042" style="position:absolute;margin-left:240.75pt;margin-top:.85pt;width:148.6pt;height:89.25pt;z-index:251671552;visibility:visible;mso-wrap-style:square;mso-width-percent:0;mso-height-percent:0;mso-wrap-distance-left:9pt;mso-wrap-distance-top:0;mso-wrap-distance-right:9pt;mso-wrap-distance-bottom:0;mso-position-horizontal:absolute;mso-position-horizontal-relative:text;mso-position-vertical:absolute;mso-position-vertical-relative:text;mso-width-percent:0;mso-height-percent:0;mso-width-relative:margin;mso-height-relative:margin;v-text-anchor:middle" o:gfxdata="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" filled="f" strokecolor="black [3213]" strokeweight="1pt">
+              <v:rect w14:anchorId="256BB765" id="Rectangle 8" o:spid="_x0000_s1042" style="position:absolute;margin-left:44.25pt;margin-top:1.05pt;width:148.6pt;height:41.45pt;z-index:251670528;visibility:visible;mso-wrap-style:square;mso-width-percent:0;mso-height-percent:0;mso-wrap-distance-left:9pt;mso-wrap-distance-top:0;mso-wrap-distance-right:9pt;mso-wrap-distance-bottom:0;mso-position-horizontal:absolute;mso-position-horizontal-relative:text;mso-position-vertical:absolute;mso-position-vertical-relative:text;mso-width-percent:0;mso-height-percent:0;mso-width-relative:margin;mso-height-relative:margin;v-text-anchor:middle" o:gfxdata="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" filled="f" strokecolor="black [3213]" strokeweight="1pt">
                 <v:textbox>
                   <w:txbxContent>
                     <w:p>
@@ -5656,22 +6011,12 @@
                           <w:sz w:val="18"/>
                           <w:szCs w:val="20"/>
                         </w:rPr>
-                        <w:t xml:space="preserve"> excluded</w:t>
-                      </w:r>
-                      <w:r>
-                        <w:rPr>
-                          <w:rFonts w:ascii="Arial" w:hAnsi="Arial" w:cs="Arial"/>
-                          <w:color w:val="000000" w:themeColor="text1"/>
-                          <w:sz w:val="18"/>
-                          <w:szCs w:val="20"/>
-                        </w:rPr>
-                        <w:t>:</w:t>
+                        <w:t xml:space="preserve"> assessed for eligibility</w:t>
                       </w:r>
                     </w:p>
                     <w:p>
                       <w:pPr>
                         <w:spacing w:after="0" w:line="240" w:lineRule="auto"/>
-                        <w:ind w:left="284"/>
                         <w:rPr>
                           <w:rFonts w:ascii="Arial" w:hAnsi="Arial" w:cs="Arial"/>
                           <w:color w:val="000000" w:themeColor="text1"/>
@@ -5686,16 +6031,7 @@
                           <w:sz w:val="18"/>
                           <w:szCs w:val="20"/>
                         </w:rPr>
-                        <w:t>Narrow age range</w:t>
-                      </w:r>
-                      <w:r>
-                        <w:rPr>
-                          <w:rFonts w:ascii="Arial" w:hAnsi="Arial" w:cs="Arial"/>
-                          <w:color w:val="000000" w:themeColor="text1"/>
-                          <w:sz w:val="18"/>
-                          <w:szCs w:val="20"/>
-                        </w:rPr>
-                        <w:t xml:space="preserve"> (</w:t>
+                        <w:t>(</w:t>
                       </w:r>
                       <w:r>
                         <w:rPr>
@@ -5722,7 +6058,7 @@
                           <w:sz w:val="18"/>
                           <w:szCs w:val="20"/>
                         </w:rPr>
-                        <w:t>4</w:t>
+                        <w:t>46</w:t>
                       </w:r>
                       <w:r>
                         <w:rPr>
@@ -5732,168 +6068,6 @@
                           <w:szCs w:val="20"/>
                         </w:rPr>
                         <w:t>)</w:t>
-                      </w:r>
-                    </w:p>
-                    <w:p>
-                      <w:pPr>
-                        <w:spacing w:after="0" w:line="240" w:lineRule="auto"/>
-                        <w:ind w:left="284"/>
-                        <w:rPr>
-                          <w:rFonts w:ascii="Arial" w:hAnsi="Arial" w:cs="Arial"/>
-                          <w:color w:val="000000" w:themeColor="text1"/>
-                          <w:sz w:val="18"/>
-                          <w:szCs w:val="20"/>
-                        </w:rPr>
-                      </w:pPr>
-                      <w:r>
-                        <w:rPr>
-                          <w:rFonts w:ascii="Arial" w:hAnsi="Arial" w:cs="Arial"/>
-                          <w:color w:val="000000" w:themeColor="text1"/>
-                          <w:sz w:val="18"/>
-                          <w:szCs w:val="20"/>
-                        </w:rPr>
-                        <w:t>Wrong measures</w:t>
-                      </w:r>
-                      <w:r>
-                        <w:rPr>
-                          <w:rFonts w:ascii="Arial" w:hAnsi="Arial" w:cs="Arial"/>
-                          <w:color w:val="000000" w:themeColor="text1"/>
-                          <w:sz w:val="18"/>
-                          <w:szCs w:val="20"/>
-                        </w:rPr>
-                        <w:t xml:space="preserve"> (</w:t>
-                      </w:r>
-                      <w:r>
-                        <w:rPr>
-                          <w:rFonts w:ascii="Arial" w:hAnsi="Arial" w:cs="Arial"/>
-                          <w:color w:val="000000" w:themeColor="text1"/>
-                          <w:sz w:val="18"/>
-                          <w:szCs w:val="20"/>
-                        </w:rPr>
-                        <w:t>n =</w:t>
-                      </w:r>
-                      <w:r>
-                        <w:rPr>
-                          <w:rFonts w:ascii="Arial" w:hAnsi="Arial" w:cs="Arial"/>
-                          <w:color w:val="000000" w:themeColor="text1"/>
-                          <w:sz w:val="18"/>
-                          <w:szCs w:val="20"/>
-                        </w:rPr>
-                        <w:t xml:space="preserve"> </w:t>
-                      </w:r>
-                      <w:r>
-                        <w:rPr>
-                          <w:rFonts w:ascii="Arial" w:hAnsi="Arial" w:cs="Arial"/>
-                          <w:color w:val="000000" w:themeColor="text1"/>
-                          <w:sz w:val="18"/>
-                          <w:szCs w:val="20"/>
-                        </w:rPr>
-                        <w:t>6</w:t>
-                      </w:r>
-                      <w:r>
-                        <w:rPr>
-                          <w:rFonts w:ascii="Arial" w:hAnsi="Arial" w:cs="Arial"/>
-                          <w:color w:val="000000" w:themeColor="text1"/>
-                          <w:sz w:val="18"/>
-                          <w:szCs w:val="20"/>
-                        </w:rPr>
-                        <w:t>)</w:t>
-                      </w:r>
-                    </w:p>
-                    <w:p>
-                      <w:pPr>
-                        <w:spacing w:after="0" w:line="240" w:lineRule="auto"/>
-                        <w:ind w:left="284"/>
-                        <w:rPr>
-                          <w:rFonts w:ascii="Arial" w:hAnsi="Arial" w:cs="Arial"/>
-                          <w:color w:val="000000" w:themeColor="text1"/>
-                          <w:sz w:val="18"/>
-                          <w:szCs w:val="20"/>
-                        </w:rPr>
-                      </w:pPr>
-                      <w:r>
-                        <w:rPr>
-                          <w:rFonts w:ascii="Arial" w:hAnsi="Arial" w:cs="Arial"/>
-                          <w:color w:val="000000" w:themeColor="text1"/>
-                          <w:sz w:val="18"/>
-                          <w:szCs w:val="20"/>
-                        </w:rPr>
-                        <w:t>Wrong outcomes</w:t>
-                      </w:r>
-                      <w:r>
-                        <w:rPr>
-                          <w:rFonts w:ascii="Arial" w:hAnsi="Arial" w:cs="Arial"/>
-                          <w:color w:val="000000" w:themeColor="text1"/>
-                          <w:sz w:val="18"/>
-                          <w:szCs w:val="20"/>
-                        </w:rPr>
-                        <w:t xml:space="preserve"> (</w:t>
-                      </w:r>
-                      <w:r>
-                        <w:rPr>
-                          <w:rFonts w:ascii="Arial" w:hAnsi="Arial" w:cs="Arial"/>
-                          <w:color w:val="000000" w:themeColor="text1"/>
-                          <w:sz w:val="18"/>
-                          <w:szCs w:val="20"/>
-                        </w:rPr>
-                        <w:t>n =</w:t>
-                      </w:r>
-                      <w:r>
-                        <w:rPr>
-                          <w:rFonts w:ascii="Arial" w:hAnsi="Arial" w:cs="Arial"/>
-                          <w:color w:val="000000" w:themeColor="text1"/>
-                          <w:sz w:val="18"/>
-                          <w:szCs w:val="20"/>
-                        </w:rPr>
-                        <w:t xml:space="preserve"> </w:t>
-                      </w:r>
-                      <w:r>
-                        <w:rPr>
-                          <w:rFonts w:ascii="Arial" w:hAnsi="Arial" w:cs="Arial"/>
-                          <w:color w:val="000000" w:themeColor="text1"/>
-                          <w:sz w:val="18"/>
-                          <w:szCs w:val="20"/>
-                        </w:rPr>
-                        <w:t>1</w:t>
-                      </w:r>
-                      <w:r>
-                        <w:rPr>
-                          <w:rFonts w:ascii="Arial" w:hAnsi="Arial" w:cs="Arial"/>
-                          <w:color w:val="000000" w:themeColor="text1"/>
-                          <w:sz w:val="18"/>
-                          <w:szCs w:val="20"/>
-                        </w:rPr>
-                        <w:t>3</w:t>
-                      </w:r>
-                      <w:r>
-                        <w:rPr>
-                          <w:rFonts w:ascii="Arial" w:hAnsi="Arial" w:cs="Arial"/>
-                          <w:color w:val="000000" w:themeColor="text1"/>
-                          <w:sz w:val="18"/>
-                          <w:szCs w:val="20"/>
-                        </w:rPr>
-                        <w:t>)</w:t>
-                      </w:r>
-                    </w:p>
-                    <w:p>
-                      <w:pPr>
-                        <w:spacing w:after="0" w:line="240" w:lineRule="auto"/>
-                        <w:ind w:left="284"/>
-                        <w:rPr>
-                          <w:rFonts w:ascii="Arial" w:hAnsi="Arial" w:cs="Arial"/>
-                          <w:color w:val="000000" w:themeColor="text1"/>
-                          <w:sz w:val="18"/>
-                          <w:szCs w:val="20"/>
-                        </w:rPr>
-                      </w:pPr>
-                      <w:r>
-                        <w:rPr>
-                          <w:rFonts w:ascii="Arial" w:hAnsi="Arial" w:cs="Arial"/>
-                          <w:color w:val="000000" w:themeColor="text1"/>
-                          <w:sz w:val="18"/>
-                          <w:szCs w:val="20"/>
-                        </w:rPr>
-                        <w:t>Missing age information (n = 1)</w:t>
                       </w:r>
                     </w:p>
                   </w:txbxContent>
@@ -6246,7 +6420,25 @@
                                 <w:sz w:val="18"/>
                                 <w:szCs w:val="20"/>
                               </w:rPr>
-                              <w:t>Studies included in review</w:t>
+                              <w:t>Reports of included studies</w:t>
+                            </w:r>
+                            <w:r>
+                              <w:rPr>
+                                <w:rFonts w:ascii="Arial" w:hAnsi="Arial" w:cs="Arial"/>
+                                <w:color w:val="000000" w:themeColor="text1"/>
+                                <w:sz w:val="18"/>
+                                <w:szCs w:val="20"/>
+                              </w:rPr>
+                              <w:t xml:space="preserve"> (i.e., publications)</w:t>
+                            </w:r>
+                            <w:r>
+                              <w:rPr>
+                                <w:rFonts w:ascii="Arial" w:hAnsi="Arial" w:cs="Arial"/>
+                                <w:color w:val="000000" w:themeColor="text1"/>
+                                <w:sz w:val="18"/>
+                                <w:szCs w:val="20"/>
+                              </w:rPr>
+                              <w:t xml:space="preserve"> </w:t>
                             </w:r>
                           </w:p>
                           <w:p>
@@ -6259,138 +6451,53 @@
                                 <w:szCs w:val="20"/>
                               </w:rPr>
                             </w:pPr>
-                            <w:r>
-                              <w:rPr>
-                                <w:rFonts w:ascii="Arial" w:hAnsi="Arial" w:cs="Arial"/>
-                                <w:color w:val="000000" w:themeColor="text1"/>
-                                <w:sz w:val="18"/>
-                                <w:szCs w:val="20"/>
-                              </w:rPr>
-                              <w:t>(</w:t>
-                            </w:r>
-                            <w:r>
-                              <w:rPr>
-                                <w:rFonts w:ascii="Arial" w:hAnsi="Arial" w:cs="Arial"/>
-                                <w:color w:val="000000" w:themeColor="text1"/>
-                                <w:sz w:val="18"/>
-                                <w:szCs w:val="20"/>
-                              </w:rPr>
-                              <w:t>n =</w:t>
-                            </w:r>
-                            <w:r>
-                              <w:rPr>
-                                <w:rFonts w:ascii="Arial" w:hAnsi="Arial" w:cs="Arial"/>
-                                <w:color w:val="000000" w:themeColor="text1"/>
-                                <w:sz w:val="18"/>
-                                <w:szCs w:val="20"/>
-                              </w:rPr>
-                              <w:t xml:space="preserve"> </w:t>
-                            </w:r>
-                            <w:r>
-                              <w:rPr>
-                                <w:rFonts w:ascii="Arial" w:hAnsi="Arial" w:cs="Arial"/>
-                                <w:color w:val="000000" w:themeColor="text1"/>
-                                <w:sz w:val="18"/>
-                                <w:szCs w:val="20"/>
-                              </w:rPr>
-                              <w:t>1</w:t>
-                            </w:r>
-                            <w:r>
-                              <w:rPr>
-                                <w:rFonts w:ascii="Arial" w:hAnsi="Arial" w:cs="Arial"/>
-                                <w:color w:val="000000" w:themeColor="text1"/>
-                                <w:sz w:val="18"/>
-                                <w:szCs w:val="20"/>
-                              </w:rPr>
-                              <w:t>2</w:t>
-                            </w:r>
-                            <w:r>
-                              <w:rPr>
-                                <w:rFonts w:ascii="Arial" w:hAnsi="Arial" w:cs="Arial"/>
-                                <w:color w:val="000000" w:themeColor="text1"/>
-                                <w:sz w:val="18"/>
-                                <w:szCs w:val="20"/>
-                              </w:rPr>
-                              <w:t>)</w:t>
-                            </w:r>
-                          </w:p>
-                          <w:p>
-                            <w:pPr>
-                              <w:spacing w:after="0" w:line="240" w:lineRule="auto"/>
-                              <w:rPr>
-                                <w:rFonts w:ascii="Arial" w:hAnsi="Arial" w:cs="Arial"/>
-                                <w:color w:val="000000" w:themeColor="text1"/>
-                                <w:sz w:val="18"/>
-                                <w:szCs w:val="20"/>
-                              </w:rPr>
-                            </w:pPr>
-                            <w:r>
-                              <w:rPr>
-                                <w:rFonts w:ascii="Arial" w:hAnsi="Arial" w:cs="Arial"/>
-                                <w:color w:val="000000" w:themeColor="text1"/>
-                                <w:sz w:val="18"/>
-                                <w:szCs w:val="20"/>
-                              </w:rPr>
-                              <w:t>Reports of included studies</w:t>
-                            </w:r>
-                          </w:p>
-                          <w:p>
-                            <w:pPr>
-                              <w:spacing w:after="0" w:line="240" w:lineRule="auto"/>
-                              <w:rPr>
-                                <w:rFonts w:ascii="Arial" w:hAnsi="Arial" w:cs="Arial"/>
-                                <w:color w:val="000000" w:themeColor="text1"/>
-                                <w:sz w:val="18"/>
-                                <w:szCs w:val="20"/>
-                              </w:rPr>
-                            </w:pPr>
-                            <w:r>
-                              <w:rPr>
-                                <w:rFonts w:ascii="Arial" w:hAnsi="Arial" w:cs="Arial"/>
-                                <w:color w:val="000000" w:themeColor="text1"/>
-                                <w:sz w:val="18"/>
-                                <w:szCs w:val="20"/>
-                              </w:rPr>
-                              <w:t>(</w:t>
-                            </w:r>
-                            <w:r>
-                              <w:rPr>
-                                <w:rFonts w:ascii="Arial" w:hAnsi="Arial" w:cs="Arial"/>
-                                <w:color w:val="000000" w:themeColor="text1"/>
-                                <w:sz w:val="18"/>
-                                <w:szCs w:val="20"/>
-                              </w:rPr>
-                              <w:t>n =</w:t>
-                            </w:r>
-                            <w:r>
-                              <w:rPr>
-                                <w:rFonts w:ascii="Arial" w:hAnsi="Arial" w:cs="Arial"/>
-                                <w:color w:val="000000" w:themeColor="text1"/>
-                                <w:sz w:val="18"/>
-                                <w:szCs w:val="20"/>
-                              </w:rPr>
-                              <w:t xml:space="preserve"> </w:t>
-                            </w:r>
-                            <w:r>
-                              <w:rPr>
-                                <w:rFonts w:ascii="Arial" w:hAnsi="Arial" w:cs="Arial"/>
-                                <w:color w:val="000000" w:themeColor="text1"/>
-                                <w:sz w:val="18"/>
-                                <w:szCs w:val="20"/>
-                              </w:rPr>
-                              <w:t>1</w:t>
-                            </w:r>
-                            <w:r>
-                              <w:rPr>
-                                <w:rFonts w:ascii="Arial" w:hAnsi="Arial" w:cs="Arial"/>
-                                <w:color w:val="000000" w:themeColor="text1"/>
-                                <w:sz w:val="18"/>
-                                <w:szCs w:val="20"/>
-                              </w:rPr>
-                              <w:t>2</w:t>
-                            </w:r>
                             <w:bookmarkStart w:id="0" w:name="_GoBack"/>
                             <w:bookmarkEnd w:id="0"/>
+                            <w:r>
+                              <w:rPr>
+                                <w:rFonts w:ascii="Arial" w:hAnsi="Arial" w:cs="Arial"/>
+                                <w:color w:val="000000" w:themeColor="text1"/>
+                                <w:sz w:val="18"/>
+                                <w:szCs w:val="20"/>
+                              </w:rPr>
+                              <w:t xml:space="preserve"> </w:t>
+                            </w:r>
+                            <w:r>
+                              <w:rPr>
+                                <w:rFonts w:ascii="Arial" w:hAnsi="Arial" w:cs="Arial"/>
+                                <w:color w:val="000000" w:themeColor="text1"/>
+                                <w:sz w:val="18"/>
+                                <w:szCs w:val="20"/>
+                              </w:rPr>
+                              <w:t>(</w:t>
+                            </w:r>
+                            <w:r>
+                              <w:rPr>
+                                <w:rFonts w:ascii="Arial" w:hAnsi="Arial" w:cs="Arial"/>
+                                <w:color w:val="000000" w:themeColor="text1"/>
+                                <w:sz w:val="18"/>
+                                <w:szCs w:val="20"/>
+                              </w:rPr>
+                              <w:t>n =</w:t>
+                            </w:r>
+                            <w:r>
+                              <w:rPr>
+                                <w:rFonts w:ascii="Arial" w:hAnsi="Arial" w:cs="Arial"/>
+                                <w:color w:val="000000" w:themeColor="text1"/>
+                                <w:sz w:val="18"/>
+                                <w:szCs w:val="20"/>
+                              </w:rPr>
+                              <w:t xml:space="preserve"> </w:t>
+                            </w:r>
+                            <w:r>
+                              <w:rPr>
+                                <w:rFonts w:ascii="Arial" w:hAnsi="Arial" w:cs="Arial"/>
+                                <w:color w:val="000000" w:themeColor="text1"/>
+                                <w:sz w:val="18"/>
+                                <w:szCs w:val="20"/>
+                              </w:rPr>
+                              <w:t>13</w:t>
+                            </w:r>
                             <w:r>
                               <w:rPr>
                                 <w:rFonts w:ascii="Arial" w:hAnsi="Arial" w:cs="Arial"/>
@@ -6443,7 +6550,25 @@
                           <w:sz w:val="18"/>
                           <w:szCs w:val="20"/>
                         </w:rPr>
-                        <w:t>Studies included in review</w:t>
+                        <w:t>Reports of included studies</w:t>
+                      </w:r>
+                      <w:r>
+                        <w:rPr>
+                          <w:rFonts w:ascii="Arial" w:hAnsi="Arial" w:cs="Arial"/>
+                          <w:color w:val="000000" w:themeColor="text1"/>
+                          <w:sz w:val="18"/>
+                          <w:szCs w:val="20"/>
+                        </w:rPr>
+                        <w:t xml:space="preserve"> (i.e., publications)</w:t>
+                      </w:r>
+                      <w:r>
+                        <w:rPr>
+                          <w:rFonts w:ascii="Arial" w:hAnsi="Arial" w:cs="Arial"/>
+                          <w:color w:val="000000" w:themeColor="text1"/>
+                          <w:sz w:val="18"/>
+                          <w:szCs w:val="20"/>
+                        </w:rPr>
+                        <w:t xml:space="preserve"> </w:t>
                       </w:r>
                     </w:p>
                     <w:p>
@@ -6456,138 +6581,53 @@
                           <w:szCs w:val="20"/>
                         </w:rPr>
                       </w:pPr>
-                      <w:r>
-                        <w:rPr>
-                          <w:rFonts w:ascii="Arial" w:hAnsi="Arial" w:cs="Arial"/>
-                          <w:color w:val="000000" w:themeColor="text1"/>
-                          <w:sz w:val="18"/>
-                          <w:szCs w:val="20"/>
-                        </w:rPr>
-                        <w:t>(</w:t>
-                      </w:r>
-                      <w:r>
-                        <w:rPr>
-                          <w:rFonts w:ascii="Arial" w:hAnsi="Arial" w:cs="Arial"/>
-                          <w:color w:val="000000" w:themeColor="text1"/>
-                          <w:sz w:val="18"/>
-                          <w:szCs w:val="20"/>
-                        </w:rPr>
-                        <w:t>n =</w:t>
-                      </w:r>
-                      <w:r>
-                        <w:rPr>
-                          <w:rFonts w:ascii="Arial" w:hAnsi="Arial" w:cs="Arial"/>
-                          <w:color w:val="000000" w:themeColor="text1"/>
-                          <w:sz w:val="18"/>
-                          <w:szCs w:val="20"/>
-                        </w:rPr>
-                        <w:t xml:space="preserve"> </w:t>
-                      </w:r>
-                      <w:r>
-                        <w:rPr>
-                          <w:rFonts w:ascii="Arial" w:hAnsi="Arial" w:cs="Arial"/>
-                          <w:color w:val="000000" w:themeColor="text1"/>
-                          <w:sz w:val="18"/>
-                          <w:szCs w:val="20"/>
-                        </w:rPr>
-                        <w:t>1</w:t>
-                      </w:r>
-                      <w:r>
-                        <w:rPr>
-                          <w:rFonts w:ascii="Arial" w:hAnsi="Arial" w:cs="Arial"/>
-                          <w:color w:val="000000" w:themeColor="text1"/>
-                          <w:sz w:val="18"/>
-                          <w:szCs w:val="20"/>
-                        </w:rPr>
-                        <w:t>2</w:t>
-                      </w:r>
-                      <w:r>
-                        <w:rPr>
-                          <w:rFonts w:ascii="Arial" w:hAnsi="Arial" w:cs="Arial"/>
-                          <w:color w:val="000000" w:themeColor="text1"/>
-                          <w:sz w:val="18"/>
-                          <w:szCs w:val="20"/>
-                        </w:rPr>
-                        <w:t>)</w:t>
-                      </w:r>
-                    </w:p>
-                    <w:p>
-                      <w:pPr>
-                        <w:spacing w:after="0" w:line="240" w:lineRule="auto"/>
-                        <w:rPr>
-                          <w:rFonts w:ascii="Arial" w:hAnsi="Arial" w:cs="Arial"/>
-                          <w:color w:val="000000" w:themeColor="text1"/>
-                          <w:sz w:val="18"/>
-                          <w:szCs w:val="20"/>
-                        </w:rPr>
-                      </w:pPr>
-                      <w:r>
-                        <w:rPr>
-                          <w:rFonts w:ascii="Arial" w:hAnsi="Arial" w:cs="Arial"/>
-                          <w:color w:val="000000" w:themeColor="text1"/>
-                          <w:sz w:val="18"/>
-                          <w:szCs w:val="20"/>
-                        </w:rPr>
-                        <w:t>Reports of included studies</w:t>
-                      </w:r>
-                    </w:p>
-                    <w:p>
-                      <w:pPr>
-                        <w:spacing w:after="0" w:line="240" w:lineRule="auto"/>
-                        <w:rPr>
-                          <w:rFonts w:ascii="Arial" w:hAnsi="Arial" w:cs="Arial"/>
-                          <w:color w:val="000000" w:themeColor="text1"/>
-                          <w:sz w:val="18"/>
-                          <w:szCs w:val="20"/>
-                        </w:rPr>
-                      </w:pPr>
-                      <w:r>
-                        <w:rPr>
-                          <w:rFonts w:ascii="Arial" w:hAnsi="Arial" w:cs="Arial"/>
-                          <w:color w:val="000000" w:themeColor="text1"/>
-                          <w:sz w:val="18"/>
-                          <w:szCs w:val="20"/>
-                        </w:rPr>
-                        <w:t>(</w:t>
-                      </w:r>
-                      <w:r>
-                        <w:rPr>
-                          <w:rFonts w:ascii="Arial" w:hAnsi="Arial" w:cs="Arial"/>
-                          <w:color w:val="000000" w:themeColor="text1"/>
-                          <w:sz w:val="18"/>
-                          <w:szCs w:val="20"/>
-                        </w:rPr>
-                        <w:t>n =</w:t>
-                      </w:r>
-                      <w:r>
-                        <w:rPr>
-                          <w:rFonts w:ascii="Arial" w:hAnsi="Arial" w:cs="Arial"/>
-                          <w:color w:val="000000" w:themeColor="text1"/>
-                          <w:sz w:val="18"/>
-                          <w:szCs w:val="20"/>
-                        </w:rPr>
-                        <w:t xml:space="preserve"> </w:t>
-                      </w:r>
-                      <w:r>
-                        <w:rPr>
-                          <w:rFonts w:ascii="Arial" w:hAnsi="Arial" w:cs="Arial"/>
-                          <w:color w:val="000000" w:themeColor="text1"/>
-                          <w:sz w:val="18"/>
-                          <w:szCs w:val="20"/>
-                        </w:rPr>
-                        <w:t>1</w:t>
-                      </w:r>
-                      <w:r>
-                        <w:rPr>
-                          <w:rFonts w:ascii="Arial" w:hAnsi="Arial" w:cs="Arial"/>
-                          <w:color w:val="000000" w:themeColor="text1"/>
-                          <w:sz w:val="18"/>
-                          <w:szCs w:val="20"/>
-                        </w:rPr>
-                        <w:t>2</w:t>
-                      </w:r>
                       <w:bookmarkStart w:id="1" w:name="_GoBack"/>
                       <w:bookmarkEnd w:id="1"/>
+                      <w:r>
+                        <w:rPr>
+                          <w:rFonts w:ascii="Arial" w:hAnsi="Arial" w:cs="Arial"/>
+                          <w:color w:val="000000" w:themeColor="text1"/>
+                          <w:sz w:val="18"/>
+                          <w:szCs w:val="20"/>
+                        </w:rPr>
+                        <w:t xml:space="preserve"> </w:t>
+                      </w:r>
+                      <w:r>
+                        <w:rPr>
+                          <w:rFonts w:ascii="Arial" w:hAnsi="Arial" w:cs="Arial"/>
+                          <w:color w:val="000000" w:themeColor="text1"/>
+                          <w:sz w:val="18"/>
+                          <w:szCs w:val="20"/>
+                        </w:rPr>
+                        <w:t>(</w:t>
+                      </w:r>
+                      <w:r>
+                        <w:rPr>
+                          <w:rFonts w:ascii="Arial" w:hAnsi="Arial" w:cs="Arial"/>
+                          <w:color w:val="000000" w:themeColor="text1"/>
+                          <w:sz w:val="18"/>
+                          <w:szCs w:val="20"/>
+                        </w:rPr>
+                        <w:t>n =</w:t>
+                      </w:r>
+                      <w:r>
+                        <w:rPr>
+                          <w:rFonts w:ascii="Arial" w:hAnsi="Arial" w:cs="Arial"/>
+                          <w:color w:val="000000" w:themeColor="text1"/>
+                          <w:sz w:val="18"/>
+                          <w:szCs w:val="20"/>
+                        </w:rPr>
+                        <w:t xml:space="preserve"> </w:t>
+                      </w:r>
+                      <w:r>
+                        <w:rPr>
+                          <w:rFonts w:ascii="Arial" w:hAnsi="Arial" w:cs="Arial"/>
+                          <w:color w:val="000000" w:themeColor="text1"/>
+                          <w:sz w:val="18"/>
+                          <w:szCs w:val="20"/>
+                        </w:rPr>
+                        <w:t>13</w:t>
+                      </w:r>
                       <w:r>
                         <w:rPr>
                           <w:rFonts w:ascii="Arial" w:hAnsi="Arial" w:cs="Arial"/>
